--- a/IT Logical Programming Test.docx
+++ b/IT Logical Programming Test.docx
@@ -1,6 +1,6 @@
 
 <file path=word/document.xml><?xml version="1.0" encoding="utf-8"?>
-<w:document xmlns:ve="http://schemas.openxmlformats.org/markup-compatibility/2006" xmlns:o="urn:schemas-microsoft-com:office:office" xmlns:r="http://schemas.openxmlformats.org/officeDocument/2006/relationships" xmlns:m="http://schemas.openxmlformats.org/officeDocument/2006/math" xmlns:v="urn:schemas-microsoft-com:vml" xmlns:wp="http://schemas.openxmlformats.org/drawingml/2006/wordprocessingDrawing" xmlns:w10="urn:schemas-microsoft-com:office:word" xmlns:w="http://schemas.openxmlformats.org/wordprocessingml/2006/main" xmlns:wne="http://schemas.microsoft.com/office/word/2006/wordml">
+<w:document xmlns:wpc="http://schemas.microsoft.com/office/word/2010/wordprocessingCanvas" xmlns:cx="http://schemas.microsoft.com/office/drawing/2014/chartex" xmlns:cx1="http://schemas.microsoft.com/office/drawing/2015/9/8/chartex" xmlns:cx2="http://schemas.microsoft.com/office/drawing/2015/10/21/chartex" xmlns:cx3="http://schemas.microsoft.com/office/drawing/2016/5/9/chartex" xmlns:cx4="http://schemas.microsoft.com/office/drawing/2016/5/10/chartex" xmlns:cx5="http://schemas.microsoft.com/office/drawing/2016/5/11/chartex" xmlns:cx6="http://schemas.microsoft.com/office/drawing/2016/5/12/chartex" xmlns:cx7="http://schemas.microsoft.com/office/drawing/2016/5/13/chartex" xmlns:cx8="http://schemas.microsoft.com/office/drawing/2016/5/14/chartex" xmlns:mc="http://schemas.openxmlformats.org/markup-compatibility/2006" xmlns:aink="http://schemas.microsoft.com/office/drawing/2016/ink" xmlns:am3d="http://schemas.microsoft.com/office/drawing/2017/model3d" xmlns:o="urn:schemas-microsoft-com:office:office" xmlns:oel="http://schemas.microsoft.com/office/2019/extlst" xmlns:r="http://schemas.openxmlformats.org/officeDocument/2006/relationships" xmlns:m="http://schemas.openxmlformats.org/officeDocument/2006/math" xmlns:v="urn:schemas-microsoft-com:vml" xmlns:wp14="http://schemas.microsoft.com/office/word/2010/wordprocessingDrawing" xmlns:wp="http://schemas.openxmlformats.org/drawingml/2006/wordprocessingDrawing" xmlns:w10="urn:schemas-microsoft-com:office:word" xmlns:w="http://schemas.openxmlformats.org/wordprocessingml/2006/main" xmlns:w14="http://schemas.microsoft.com/office/word/2010/wordml" xmlns:w15="http://schemas.microsoft.com/office/word/2012/wordml" xmlns:w16cex="http://schemas.microsoft.com/office/word/2018/wordml/cex" xmlns:w16cid="http://schemas.microsoft.com/office/word/2016/wordml/cid" xmlns:w16="http://schemas.microsoft.com/office/word/2018/wordml" xmlns:w16du="http://schemas.microsoft.com/office/word/2023/wordml/word16du" xmlns:w16sdtdh="http://schemas.microsoft.com/office/word/2020/wordml/sdtdatahash" xmlns:w16sdtfl="http://schemas.microsoft.com/office/word/2024/wordml/sdtformatlock" xmlns:w16se="http://schemas.microsoft.com/office/word/2015/wordml/symex" xmlns:wpg="http://schemas.microsoft.com/office/word/2010/wordprocessingGroup" xmlns:wpi="http://schemas.microsoft.com/office/word/2010/wordprocessingInk" xmlns:wne="http://schemas.microsoft.com/office/word/2006/wordml" xmlns:wps="http://schemas.microsoft.com/office/word/2010/wordprocessingShape" mc:Ignorable="w14 w15 w16se w16cid w16 w16cex w16sdtdh w16sdtfl w16du wp14">
   <w:body>
     <w:p>
       <w:pPr>
@@ -30,9 +30,48 @@
       <w:pPr>
         <w:spacing w:after="0" w:line="240" w:lineRule="auto"/>
       </w:pPr>
-      <w:r>
-        <w:t>Perhatikan kode kutipan berikut ini :</w:t>
-      </w:r>
+      <w:proofErr w:type="spellStart"/>
+      <w:r>
+        <w:t>Perhatikan</w:t>
+      </w:r>
+      <w:proofErr w:type="spellEnd"/>
+      <w:r>
+        <w:t xml:space="preserve"> </w:t>
+      </w:r>
+      <w:proofErr w:type="spellStart"/>
+      <w:r>
+        <w:t>kode</w:t>
+      </w:r>
+      <w:proofErr w:type="spellEnd"/>
+      <w:r>
+        <w:t xml:space="preserve"> </w:t>
+      </w:r>
+      <w:proofErr w:type="spellStart"/>
+      <w:r>
+        <w:t>kutipan</w:t>
+      </w:r>
+      <w:proofErr w:type="spellEnd"/>
+      <w:r>
+        <w:t xml:space="preserve"> </w:t>
+      </w:r>
+      <w:proofErr w:type="spellStart"/>
+      <w:r>
+        <w:t>berikut</w:t>
+      </w:r>
+      <w:proofErr w:type="spellEnd"/>
+      <w:r>
+        <w:t xml:space="preserve"> </w:t>
+      </w:r>
+      <w:proofErr w:type="spellStart"/>
+      <w:proofErr w:type="gramStart"/>
+      <w:r>
+        <w:t>ini</w:t>
+      </w:r>
+      <w:proofErr w:type="spellEnd"/>
+      <w:r>
+        <w:t xml:space="preserve"> :</w:t>
+      </w:r>
+      <w:proofErr w:type="gramEnd"/>
     </w:p>
     <w:p>
       <w:pPr>
@@ -45,7 +84,47 @@
       </w:pPr>
       <w:r>
         <w:tab/>
-        <w:t>Dim iSatu, iDua, iTiga, iEmpat, iLima AS Integer</w:t>
+        <w:t xml:space="preserve">Dim </w:t>
+      </w:r>
+      <w:proofErr w:type="spellStart"/>
+      <w:r>
+        <w:t>iSatu</w:t>
+      </w:r>
+      <w:proofErr w:type="spellEnd"/>
+      <w:r>
+        <w:t xml:space="preserve">, </w:t>
+      </w:r>
+      <w:proofErr w:type="spellStart"/>
+      <w:r>
+        <w:t>iDua</w:t>
+      </w:r>
+      <w:proofErr w:type="spellEnd"/>
+      <w:r>
+        <w:t xml:space="preserve">, </w:t>
+      </w:r>
+      <w:proofErr w:type="spellStart"/>
+      <w:r>
+        <w:t>iTiga</w:t>
+      </w:r>
+      <w:proofErr w:type="spellEnd"/>
+      <w:r>
+        <w:t xml:space="preserve">, </w:t>
+      </w:r>
+      <w:proofErr w:type="spellStart"/>
+      <w:r>
+        <w:t>iEmpat</w:t>
+      </w:r>
+      <w:proofErr w:type="spellEnd"/>
+      <w:r>
+        <w:t xml:space="preserve">, </w:t>
+      </w:r>
+      <w:proofErr w:type="spellStart"/>
+      <w:r>
+        <w:t>iLima</w:t>
+      </w:r>
+      <w:proofErr w:type="spellEnd"/>
+      <w:r>
+        <w:t xml:space="preserve"> AS Integer</w:t>
       </w:r>
     </w:p>
     <w:p>
@@ -54,7 +133,14 @@
       </w:pPr>
       <w:r>
         <w:tab/>
-        <w:t>iDua = 0</w:t>
+      </w:r>
+      <w:proofErr w:type="spellStart"/>
+      <w:r>
+        <w:t>iDua</w:t>
+      </w:r>
+      <w:proofErr w:type="spellEnd"/>
+      <w:r>
+        <w:t xml:space="preserve"> = 0</w:t>
       </w:r>
     </w:p>
     <w:p>
@@ -63,7 +149,14 @@
       </w:pPr>
       <w:r>
         <w:tab/>
-        <w:t>iTiga = 0</w:t>
+      </w:r>
+      <w:proofErr w:type="spellStart"/>
+      <w:r>
+        <w:t>iTiga</w:t>
+      </w:r>
+      <w:proofErr w:type="spellEnd"/>
+      <w:r>
+        <w:t xml:space="preserve"> = 0</w:t>
       </w:r>
     </w:p>
     <w:p>
@@ -72,7 +165,14 @@
       </w:pPr>
       <w:r>
         <w:tab/>
-        <w:t>iEmpat = 0</w:t>
+      </w:r>
+      <w:proofErr w:type="spellStart"/>
+      <w:r>
+        <w:t>iEmpat</w:t>
+      </w:r>
+      <w:proofErr w:type="spellEnd"/>
+      <w:r>
+        <w:t xml:space="preserve"> = 0</w:t>
       </w:r>
     </w:p>
     <w:p>
@@ -81,7 +181,14 @@
       </w:pPr>
       <w:r>
         <w:tab/>
-        <w:t>iLima = 0</w:t>
+      </w:r>
+      <w:proofErr w:type="spellStart"/>
+      <w:r>
+        <w:t>iLima</w:t>
+      </w:r>
+      <w:proofErr w:type="spellEnd"/>
+      <w:r>
+        <w:t xml:space="preserve"> = 0</w:t>
       </w:r>
     </w:p>
     <w:p>
@@ -90,7 +197,15 @@
         <w:ind w:firstLine="720"/>
       </w:pPr>
       <w:r>
-        <w:t>For iSatu = 0 To 10</w:t>
+        <w:t xml:space="preserve">For </w:t>
+      </w:r>
+      <w:proofErr w:type="spellStart"/>
+      <w:r>
+        <w:t>iSatu</w:t>
+      </w:r>
+      <w:proofErr w:type="spellEnd"/>
+      <w:r>
+        <w:t xml:space="preserve"> = 0 To 10</w:t>
       </w:r>
     </w:p>
     <w:p>
@@ -99,34 +214,36 @@
       </w:pPr>
       <w:r>
         <w:tab/>
-        <w:t xml:space="preserve">       If (( iSatu Mod 4 ) = 0 ) Then</w:t>
-      </w:r>
-    </w:p>
-    <w:p>
-      <w:pPr>
-        <w:spacing w:after="0" w:line="240" w:lineRule="auto"/>
-      </w:pPr>
-      <w:r>
-        <w:tab/>
-        <w:t xml:space="preserve">             iDua = iDua + iSatu + iTiga – iLima</w:t>
-      </w:r>
-    </w:p>
-    <w:p>
-      <w:pPr>
-        <w:spacing w:after="0" w:line="240" w:lineRule="auto"/>
-        <w:ind w:firstLine="720"/>
-      </w:pPr>
-      <w:r>
-        <w:t xml:space="preserve">       End If</w:t>
-      </w:r>
-    </w:p>
-    <w:p>
-      <w:pPr>
-        <w:spacing w:after="0" w:line="240" w:lineRule="auto"/>
-        <w:ind w:firstLine="720"/>
-      </w:pPr>
-      <w:r>
-        <w:t xml:space="preserve">       If (( iSatu Mod 3 ) = 0 ) Then</w:t>
+        <w:t xml:space="preserve">       If </w:t>
+      </w:r>
+      <w:proofErr w:type="gramStart"/>
+      <w:r>
+        <w:t xml:space="preserve">(( </w:t>
+      </w:r>
+      <w:proofErr w:type="spellStart"/>
+      <w:r>
+        <w:t>iSatu</w:t>
+      </w:r>
+      <w:proofErr w:type="spellEnd"/>
+      <w:proofErr w:type="gramEnd"/>
+      <w:r>
+        <w:t xml:space="preserve"> Mod </w:t>
+      </w:r>
+      <w:proofErr w:type="gramStart"/>
+      <w:r>
+        <w:t>4 )</w:t>
+      </w:r>
+      <w:proofErr w:type="gramEnd"/>
+      <w:r>
+        <w:t xml:space="preserve"> = </w:t>
+      </w:r>
+      <w:proofErr w:type="gramStart"/>
+      <w:r>
+        <w:t>0 )</w:t>
+      </w:r>
+      <w:proofErr w:type="gramEnd"/>
+      <w:r>
+        <w:t xml:space="preserve"> Then</w:t>
       </w:r>
     </w:p>
     <w:p>
@@ -137,12 +254,146 @@
         <w:tab/>
         <w:t xml:space="preserve">             </w:t>
       </w:r>
-      <w:r>
-        <w:t xml:space="preserve">iTiga = iTiga + </w:t>
-      </w:r>
-      <w:r>
-        <w:t>( iSatu + iDua ) – iEmpat</w:t>
-      </w:r>
+      <w:proofErr w:type="spellStart"/>
+      <w:r>
+        <w:t>iDua</w:t>
+      </w:r>
+      <w:proofErr w:type="spellEnd"/>
+      <w:r>
+        <w:t xml:space="preserve"> = </w:t>
+      </w:r>
+      <w:proofErr w:type="spellStart"/>
+      <w:r>
+        <w:t>iDua</w:t>
+      </w:r>
+      <w:proofErr w:type="spellEnd"/>
+      <w:r>
+        <w:t xml:space="preserve"> + </w:t>
+      </w:r>
+      <w:proofErr w:type="spellStart"/>
+      <w:r>
+        <w:t>iSatu</w:t>
+      </w:r>
+      <w:proofErr w:type="spellEnd"/>
+      <w:r>
+        <w:t xml:space="preserve"> + </w:t>
+      </w:r>
+      <w:proofErr w:type="spellStart"/>
+      <w:r>
+        <w:t>iTiga</w:t>
+      </w:r>
+      <w:proofErr w:type="spellEnd"/>
+      <w:r>
+        <w:t xml:space="preserve"> – </w:t>
+      </w:r>
+      <w:proofErr w:type="spellStart"/>
+      <w:r>
+        <w:t>iLima</w:t>
+      </w:r>
+      <w:proofErr w:type="spellEnd"/>
+    </w:p>
+    <w:p>
+      <w:pPr>
+        <w:spacing w:after="0" w:line="240" w:lineRule="auto"/>
+        <w:ind w:firstLine="720"/>
+      </w:pPr>
+      <w:r>
+        <w:t xml:space="preserve">       End If</w:t>
+      </w:r>
+    </w:p>
+    <w:p>
+      <w:pPr>
+        <w:spacing w:after="0" w:line="240" w:lineRule="auto"/>
+        <w:ind w:firstLine="720"/>
+      </w:pPr>
+      <w:r>
+        <w:t xml:space="preserve">       If </w:t>
+      </w:r>
+      <w:proofErr w:type="gramStart"/>
+      <w:r>
+        <w:t xml:space="preserve">(( </w:t>
+      </w:r>
+      <w:proofErr w:type="spellStart"/>
+      <w:r>
+        <w:t>iSatu</w:t>
+      </w:r>
+      <w:proofErr w:type="spellEnd"/>
+      <w:proofErr w:type="gramEnd"/>
+      <w:r>
+        <w:t xml:space="preserve"> Mod </w:t>
+      </w:r>
+      <w:proofErr w:type="gramStart"/>
+      <w:r>
+        <w:t>3 )</w:t>
+      </w:r>
+      <w:proofErr w:type="gramEnd"/>
+      <w:r>
+        <w:t xml:space="preserve"> = </w:t>
+      </w:r>
+      <w:proofErr w:type="gramStart"/>
+      <w:r>
+        <w:t>0 )</w:t>
+      </w:r>
+      <w:proofErr w:type="gramEnd"/>
+      <w:r>
+        <w:t xml:space="preserve"> Then</w:t>
+      </w:r>
+    </w:p>
+    <w:p>
+      <w:pPr>
+        <w:spacing w:after="0" w:line="240" w:lineRule="auto"/>
+      </w:pPr>
+      <w:r>
+        <w:tab/>
+        <w:t xml:space="preserve">             </w:t>
+      </w:r>
+      <w:proofErr w:type="spellStart"/>
+      <w:r>
+        <w:t>iTiga</w:t>
+      </w:r>
+      <w:proofErr w:type="spellEnd"/>
+      <w:r>
+        <w:t xml:space="preserve"> = </w:t>
+      </w:r>
+      <w:proofErr w:type="spellStart"/>
+      <w:r>
+        <w:t>iTiga</w:t>
+      </w:r>
+      <w:proofErr w:type="spellEnd"/>
+      <w:r>
+        <w:t xml:space="preserve"> + </w:t>
+      </w:r>
+      <w:proofErr w:type="gramStart"/>
+      <w:r>
+        <w:t xml:space="preserve">( </w:t>
+      </w:r>
+      <w:proofErr w:type="spellStart"/>
+      <w:r>
+        <w:t>iSatu</w:t>
+      </w:r>
+      <w:proofErr w:type="spellEnd"/>
+      <w:proofErr w:type="gramEnd"/>
+      <w:r>
+        <w:t xml:space="preserve"> + </w:t>
+      </w:r>
+      <w:proofErr w:type="spellStart"/>
+      <w:proofErr w:type="gramStart"/>
+      <w:r>
+        <w:t>iDua</w:t>
+      </w:r>
+      <w:proofErr w:type="spellEnd"/>
+      <w:r>
+        <w:t xml:space="preserve"> )</w:t>
+      </w:r>
+      <w:proofErr w:type="gramEnd"/>
+      <w:r>
+        <w:t xml:space="preserve"> – </w:t>
+      </w:r>
+      <w:proofErr w:type="spellStart"/>
+      <w:r>
+        <w:t>iEmpat</w:t>
+      </w:r>
+      <w:proofErr w:type="spellEnd"/>
     </w:p>
     <w:p>
       <w:pPr>
@@ -162,7 +413,36 @@
         <w:t xml:space="preserve">       </w:t>
       </w:r>
       <w:r>
-        <w:t>If (( iSatu Mod 2 ) = 0 ) Then</w:t>
+        <w:t xml:space="preserve">If </w:t>
+      </w:r>
+      <w:proofErr w:type="gramStart"/>
+      <w:r>
+        <w:t xml:space="preserve">(( </w:t>
+      </w:r>
+      <w:proofErr w:type="spellStart"/>
+      <w:r>
+        <w:t>iSatu</w:t>
+      </w:r>
+      <w:proofErr w:type="spellEnd"/>
+      <w:proofErr w:type="gramEnd"/>
+      <w:r>
+        <w:t xml:space="preserve"> Mod </w:t>
+      </w:r>
+      <w:proofErr w:type="gramStart"/>
+      <w:r>
+        <w:t>2 )</w:t>
+      </w:r>
+      <w:proofErr w:type="gramEnd"/>
+      <w:r>
+        <w:t xml:space="preserve"> = </w:t>
+      </w:r>
+      <w:proofErr w:type="gramStart"/>
+      <w:r>
+        <w:t>0 )</w:t>
+      </w:r>
+      <w:proofErr w:type="gramEnd"/>
+      <w:r>
+        <w:t xml:space="preserve"> Then</w:t>
       </w:r>
     </w:p>
     <w:p>
@@ -173,9 +453,53 @@
         <w:tab/>
         <w:t xml:space="preserve">             </w:t>
       </w:r>
-      <w:r>
-        <w:t>iEmpat = iEmpat + ( iSatu + iDua ) – iTiga</w:t>
-      </w:r>
+      <w:proofErr w:type="spellStart"/>
+      <w:r>
+        <w:t>iEmpat</w:t>
+      </w:r>
+      <w:proofErr w:type="spellEnd"/>
+      <w:r>
+        <w:t xml:space="preserve"> = </w:t>
+      </w:r>
+      <w:proofErr w:type="spellStart"/>
+      <w:r>
+        <w:t>iEmpat</w:t>
+      </w:r>
+      <w:proofErr w:type="spellEnd"/>
+      <w:r>
+        <w:t xml:space="preserve"> + </w:t>
+      </w:r>
+      <w:proofErr w:type="gramStart"/>
+      <w:r>
+        <w:t xml:space="preserve">( </w:t>
+      </w:r>
+      <w:proofErr w:type="spellStart"/>
+      <w:r>
+        <w:t>iSatu</w:t>
+      </w:r>
+      <w:proofErr w:type="spellEnd"/>
+      <w:proofErr w:type="gramEnd"/>
+      <w:r>
+        <w:t xml:space="preserve"> + </w:t>
+      </w:r>
+      <w:proofErr w:type="spellStart"/>
+      <w:proofErr w:type="gramStart"/>
+      <w:r>
+        <w:t>iDua</w:t>
+      </w:r>
+      <w:proofErr w:type="spellEnd"/>
+      <w:r>
+        <w:t xml:space="preserve"> )</w:t>
+      </w:r>
+      <w:proofErr w:type="gramEnd"/>
+      <w:r>
+        <w:t xml:space="preserve"> – </w:t>
+      </w:r>
+      <w:proofErr w:type="spellStart"/>
+      <w:r>
+        <w:t>iTiga</w:t>
+      </w:r>
+      <w:proofErr w:type="spellEnd"/>
     </w:p>
     <w:p>
       <w:pPr>
@@ -192,7 +516,36 @@
       </w:pPr>
       <w:r>
         <w:tab/>
-        <w:t xml:space="preserve">       If (( iSatu Mod 1 ) = 0 ) Then</w:t>
+        <w:t xml:space="preserve">       If </w:t>
+      </w:r>
+      <w:proofErr w:type="gramStart"/>
+      <w:r>
+        <w:t xml:space="preserve">(( </w:t>
+      </w:r>
+      <w:proofErr w:type="spellStart"/>
+      <w:r>
+        <w:t>iSatu</w:t>
+      </w:r>
+      <w:proofErr w:type="spellEnd"/>
+      <w:proofErr w:type="gramEnd"/>
+      <w:r>
+        <w:t xml:space="preserve"> Mod </w:t>
+      </w:r>
+      <w:proofErr w:type="gramStart"/>
+      <w:r>
+        <w:t>1 )</w:t>
+      </w:r>
+      <w:proofErr w:type="gramEnd"/>
+      <w:r>
+        <w:t xml:space="preserve"> = </w:t>
+      </w:r>
+      <w:proofErr w:type="gramStart"/>
+      <w:r>
+        <w:t>0 )</w:t>
+      </w:r>
+      <w:proofErr w:type="gramEnd"/>
+      <w:r>
+        <w:t xml:space="preserve"> Then</w:t>
       </w:r>
     </w:p>
     <w:p>
@@ -201,8 +554,37 @@
       </w:pPr>
       <w:r>
         <w:tab/>
-        <w:t xml:space="preserve">             iLima = iSatu + iDua + iTiga</w:t>
-      </w:r>
+        <w:t xml:space="preserve">             </w:t>
+      </w:r>
+      <w:proofErr w:type="spellStart"/>
+      <w:r>
+        <w:t>iLima</w:t>
+      </w:r>
+      <w:proofErr w:type="spellEnd"/>
+      <w:r>
+        <w:t xml:space="preserve"> = </w:t>
+      </w:r>
+      <w:proofErr w:type="spellStart"/>
+      <w:r>
+        <w:t>iSatu</w:t>
+      </w:r>
+      <w:proofErr w:type="spellEnd"/>
+      <w:r>
+        <w:t xml:space="preserve"> + </w:t>
+      </w:r>
+      <w:proofErr w:type="spellStart"/>
+      <w:r>
+        <w:t>iDua</w:t>
+      </w:r>
+      <w:proofErr w:type="spellEnd"/>
+      <w:r>
+        <w:t xml:space="preserve"> + </w:t>
+      </w:r>
+      <w:proofErr w:type="spellStart"/>
+      <w:r>
+        <w:t>iTiga</w:t>
+      </w:r>
+      <w:proofErr w:type="spellEnd"/>
     </w:p>
     <w:p>
       <w:pPr>
@@ -231,9 +613,16 @@
       <w:pPr>
         <w:spacing w:after="0" w:line="240" w:lineRule="auto"/>
       </w:pPr>
-      <w:r>
-        <w:t>Pertanyaannya :</w:t>
-      </w:r>
+      <w:proofErr w:type="spellStart"/>
+      <w:proofErr w:type="gramStart"/>
+      <w:r>
+        <w:t>Pertanyaannya</w:t>
+      </w:r>
+      <w:proofErr w:type="spellEnd"/>
+      <w:r>
+        <w:t xml:space="preserve"> :</w:t>
+      </w:r>
+      <w:proofErr w:type="gramEnd"/>
     </w:p>
     <w:p>
       <w:pPr>
@@ -246,8 +635,59 @@
         <w:ind w:left="360"/>
       </w:pPr>
       <w:r>
-        <w:t xml:space="preserve"> Sebutkan berpakah nilai akhir dari Variable :</w:t>
-      </w:r>
+        <w:t xml:space="preserve"> </w:t>
+      </w:r>
+      <w:proofErr w:type="spellStart"/>
+      <w:r>
+        <w:t>Sebutkan</w:t>
+      </w:r>
+      <w:proofErr w:type="spellEnd"/>
+      <w:r>
+        <w:t xml:space="preserve"> </w:t>
+      </w:r>
+      <w:proofErr w:type="spellStart"/>
+      <w:r>
+        <w:t>ber</w:t>
+      </w:r>
+      <w:r>
+        <w:t>a</w:t>
+      </w:r>
+      <w:r>
+        <w:t>pakah</w:t>
+      </w:r>
+      <w:proofErr w:type="spellEnd"/>
+      <w:r>
+        <w:t xml:space="preserve"> </w:t>
+      </w:r>
+      <w:proofErr w:type="spellStart"/>
+      <w:r>
+        <w:t>nilai</w:t>
+      </w:r>
+      <w:proofErr w:type="spellEnd"/>
+      <w:r>
+        <w:t xml:space="preserve"> </w:t>
+      </w:r>
+      <w:proofErr w:type="spellStart"/>
+      <w:r>
+        <w:t>akhir</w:t>
+      </w:r>
+      <w:proofErr w:type="spellEnd"/>
+      <w:r>
+        <w:t xml:space="preserve"> </w:t>
+      </w:r>
+      <w:proofErr w:type="spellStart"/>
+      <w:r>
+        <w:t>dari</w:t>
+      </w:r>
+      <w:proofErr w:type="spellEnd"/>
+      <w:r>
+        <w:t xml:space="preserve"> </w:t>
+      </w:r>
+      <w:proofErr w:type="gramStart"/>
+      <w:r>
+        <w:t>Variable :</w:t>
+      </w:r>
+      <w:proofErr w:type="gramEnd"/>
     </w:p>
     <w:p>
       <w:pPr>
@@ -258,15 +698,25 @@
         </w:numPr>
         <w:spacing w:after="0" w:line="240" w:lineRule="auto"/>
       </w:pPr>
+      <w:proofErr w:type="spellStart"/>
       <w:r>
         <w:t>iSatu</w:t>
       </w:r>
+      <w:proofErr w:type="spellEnd"/>
       <w:r>
         <w:tab/>
       </w:r>
       <w:r>
         <w:tab/>
-        <w:t>= __________</w:t>
+        <w:t xml:space="preserve">= </w:t>
+      </w:r>
+      <w:r>
+        <w:rPr>
+          <w:b/>
+          <w:bCs/>
+          <w:u w:val="single"/>
+        </w:rPr>
+        <w:t>10</w:t>
       </w:r>
     </w:p>
     <w:p>
@@ -278,15 +728,25 @@
         </w:numPr>
         <w:spacing w:after="0" w:line="240" w:lineRule="auto"/>
       </w:pPr>
+      <w:proofErr w:type="spellStart"/>
       <w:r>
         <w:t>iDua</w:t>
       </w:r>
+      <w:proofErr w:type="spellEnd"/>
       <w:r>
         <w:tab/>
       </w:r>
       <w:r>
         <w:tab/>
-        <w:t>= __________</w:t>
+        <w:t xml:space="preserve">= </w:t>
+      </w:r>
+      <w:r>
+        <w:rPr>
+          <w:b/>
+          <w:bCs/>
+          <w:u w:val="single"/>
+        </w:rPr>
+        <w:t>1</w:t>
       </w:r>
     </w:p>
     <w:p>
@@ -298,15 +758,25 @@
         </w:numPr>
         <w:spacing w:after="0" w:line="240" w:lineRule="auto"/>
       </w:pPr>
+      <w:proofErr w:type="spellStart"/>
       <w:r>
         <w:t>iTiga</w:t>
       </w:r>
+      <w:proofErr w:type="spellEnd"/>
       <w:r>
         <w:tab/>
       </w:r>
       <w:r>
         <w:tab/>
-        <w:t>= __________</w:t>
+        <w:t xml:space="preserve">= </w:t>
+      </w:r>
+      <w:r>
+        <w:rPr>
+          <w:b/>
+          <w:bCs/>
+          <w:u w:val="single"/>
+        </w:rPr>
+        <w:t>-6</w:t>
       </w:r>
     </w:p>
     <w:p>
@@ -318,15 +788,25 @@
         </w:numPr>
         <w:spacing w:after="0" w:line="240" w:lineRule="auto"/>
       </w:pPr>
+      <w:proofErr w:type="spellStart"/>
       <w:r>
         <w:t>iEmpat</w:t>
       </w:r>
+      <w:proofErr w:type="spellEnd"/>
       <w:r>
         <w:tab/>
       </w:r>
       <w:r>
         <w:tab/>
-        <w:t>= __________</w:t>
+        <w:t xml:space="preserve">= </w:t>
+      </w:r>
+      <w:r>
+        <w:rPr>
+          <w:b/>
+          <w:bCs/>
+          <w:u w:val="single"/>
+        </w:rPr>
+        <w:t>35</w:t>
       </w:r>
     </w:p>
     <w:p>
@@ -338,15 +818,25 @@
         </w:numPr>
         <w:spacing w:after="0" w:line="240" w:lineRule="auto"/>
       </w:pPr>
+      <w:proofErr w:type="spellStart"/>
       <w:r>
         <w:t>iLima</w:t>
       </w:r>
+      <w:proofErr w:type="spellEnd"/>
       <w:r>
         <w:tab/>
       </w:r>
       <w:r>
         <w:tab/>
-        <w:t>= __________</w:t>
+        <w:t xml:space="preserve">= </w:t>
+      </w:r>
+      <w:r>
+        <w:rPr>
+          <w:b/>
+          <w:bCs/>
+          <w:u w:val="single"/>
+        </w:rPr>
+        <w:t>5</w:t>
       </w:r>
     </w:p>
     <w:p>
@@ -365,17 +855,120 @@
         <w:spacing w:after="0" w:line="240" w:lineRule="auto"/>
         <w:ind w:left="360"/>
       </w:pPr>
-      <w:r>
-        <w:t xml:space="preserve">Berapa </w:t>
-      </w:r>
-      <w:r>
-        <w:t>kalikah nilai iDua mengalami perubahan? Pada saat berapakah nilai iSatu nila</w:t>
+      <w:proofErr w:type="spellStart"/>
+      <w:r>
+        <w:t>Berapa</w:t>
+      </w:r>
+      <w:proofErr w:type="spellEnd"/>
+      <w:r>
+        <w:t xml:space="preserve"> </w:t>
+      </w:r>
+      <w:proofErr w:type="spellStart"/>
+      <w:r>
+        <w:t>kalikah</w:t>
+      </w:r>
+      <w:proofErr w:type="spellEnd"/>
+      <w:r>
+        <w:t xml:space="preserve"> </w:t>
+      </w:r>
+      <w:proofErr w:type="spellStart"/>
+      <w:r>
+        <w:t>nilai</w:t>
+      </w:r>
+      <w:proofErr w:type="spellEnd"/>
+      <w:r>
+        <w:t xml:space="preserve"> </w:t>
+      </w:r>
+      <w:proofErr w:type="spellStart"/>
+      <w:r>
+        <w:t>iDua</w:t>
+      </w:r>
+      <w:proofErr w:type="spellEnd"/>
+      <w:r>
+        <w:t xml:space="preserve"> </w:t>
+      </w:r>
+      <w:proofErr w:type="spellStart"/>
+      <w:r>
+        <w:t>mengalami</w:t>
+      </w:r>
+      <w:proofErr w:type="spellEnd"/>
+      <w:r>
+        <w:t xml:space="preserve"> </w:t>
+      </w:r>
+      <w:proofErr w:type="spellStart"/>
+      <w:r>
+        <w:t>perubahan</w:t>
+      </w:r>
+      <w:proofErr w:type="spellEnd"/>
+      <w:r>
+        <w:t xml:space="preserve">? Pada </w:t>
+      </w:r>
+      <w:proofErr w:type="spellStart"/>
+      <w:r>
+        <w:t>saat</w:t>
+      </w:r>
+      <w:proofErr w:type="spellEnd"/>
+      <w:r>
+        <w:t xml:space="preserve"> </w:t>
+      </w:r>
+      <w:proofErr w:type="spellStart"/>
+      <w:r>
+        <w:t>berapakah</w:t>
+      </w:r>
+      <w:proofErr w:type="spellEnd"/>
+      <w:r>
+        <w:t xml:space="preserve"> </w:t>
+      </w:r>
+      <w:proofErr w:type="spellStart"/>
+      <w:r>
+        <w:t>nilai</w:t>
+      </w:r>
+      <w:proofErr w:type="spellEnd"/>
+      <w:r>
+        <w:t xml:space="preserve"> </w:t>
+      </w:r>
+      <w:proofErr w:type="spellStart"/>
+      <w:r>
+        <w:t>iSatu</w:t>
+      </w:r>
+      <w:proofErr w:type="spellEnd"/>
+      <w:r>
+        <w:t xml:space="preserve"> </w:t>
+      </w:r>
+      <w:proofErr w:type="spellStart"/>
+      <w:r>
+        <w:t>nila</w:t>
       </w:r>
       <w:r>
         <w:t>i</w:t>
       </w:r>
-      <w:r>
-        <w:t xml:space="preserve"> iDua mengalami perubahan?</w:t>
+      <w:proofErr w:type="spellEnd"/>
+      <w:r>
+        <w:t xml:space="preserve"> </w:t>
+      </w:r>
+      <w:proofErr w:type="spellStart"/>
+      <w:r>
+        <w:t>iDua</w:t>
+      </w:r>
+      <w:proofErr w:type="spellEnd"/>
+      <w:r>
+        <w:t xml:space="preserve"> </w:t>
+      </w:r>
+      <w:proofErr w:type="spellStart"/>
+      <w:r>
+        <w:t>mengalami</w:t>
+      </w:r>
+      <w:proofErr w:type="spellEnd"/>
+      <w:r>
+        <w:t xml:space="preserve"> </w:t>
+      </w:r>
+      <w:proofErr w:type="spellStart"/>
+      <w:r>
+        <w:t>perubahan</w:t>
+      </w:r>
+      <w:proofErr w:type="spellEnd"/>
+      <w:r>
+        <w:t>?</w:t>
       </w:r>
     </w:p>
     <w:p>
@@ -388,7 +981,39 @@
         <w:spacing w:after="0" w:line="240" w:lineRule="auto"/>
       </w:pPr>
       <w:r>
-        <w:t>Nilai iDua berubah : ______ kali</w:t>
+        <w:t xml:space="preserve">Nilai </w:t>
+      </w:r>
+      <w:proofErr w:type="spellStart"/>
+      <w:r>
+        <w:t>iDua</w:t>
+      </w:r>
+      <w:proofErr w:type="spellEnd"/>
+      <w:r>
+        <w:t xml:space="preserve"> </w:t>
+      </w:r>
+      <w:proofErr w:type="spellStart"/>
+      <w:proofErr w:type="gramStart"/>
+      <w:r>
+        <w:t>berubah</w:t>
+      </w:r>
+      <w:proofErr w:type="spellEnd"/>
+      <w:r>
+        <w:t xml:space="preserve"> :</w:t>
+      </w:r>
+      <w:proofErr w:type="gramEnd"/>
+      <w:r>
+        <w:t xml:space="preserve"> </w:t>
+      </w:r>
+      <w:r>
+        <w:rPr>
+          <w:b/>
+          <w:bCs/>
+          <w:u w:val="single"/>
+        </w:rPr>
+        <w:t>1</w:t>
+      </w:r>
+      <w:r>
+        <w:t xml:space="preserve"> kali</w:t>
       </w:r>
     </w:p>
     <w:p>
@@ -407,13 +1032,125 @@
         <w:spacing w:after="0" w:line="240" w:lineRule="auto"/>
       </w:pPr>
       <w:r>
-        <w:t>Nilai iSatu pada saat nila</w:t>
+        <w:t xml:space="preserve">Nilai </w:t>
+      </w:r>
+      <w:proofErr w:type="spellStart"/>
+      <w:r>
+        <w:t>iSatu</w:t>
+      </w:r>
+      <w:proofErr w:type="spellEnd"/>
+      <w:r>
+        <w:t xml:space="preserve"> pada </w:t>
+      </w:r>
+      <w:proofErr w:type="spellStart"/>
+      <w:r>
+        <w:t>saat</w:t>
+      </w:r>
+      <w:proofErr w:type="spellEnd"/>
+      <w:r>
+        <w:t xml:space="preserve"> </w:t>
+      </w:r>
+      <w:proofErr w:type="spellStart"/>
+      <w:r>
+        <w:t>nila</w:t>
       </w:r>
       <w:r>
         <w:t>i</w:t>
       </w:r>
-      <w:r>
-        <w:t xml:space="preserve"> iDua mengalami perubahan _______ (pisahkan dengan koma, jika lebih dari sekali)</w:t>
+      <w:proofErr w:type="spellEnd"/>
+      <w:r>
+        <w:t xml:space="preserve"> </w:t>
+      </w:r>
+      <w:proofErr w:type="spellStart"/>
+      <w:r>
+        <w:t>iDua</w:t>
+      </w:r>
+      <w:proofErr w:type="spellEnd"/>
+      <w:r>
+        <w:t xml:space="preserve"> </w:t>
+      </w:r>
+      <w:proofErr w:type="spellStart"/>
+      <w:r>
+        <w:t>mengalami</w:t>
+      </w:r>
+      <w:proofErr w:type="spellEnd"/>
+      <w:r>
+        <w:t xml:space="preserve"> </w:t>
+      </w:r>
+      <w:proofErr w:type="spellStart"/>
+      <w:r>
+        <w:t>perubahan</w:t>
+      </w:r>
+      <w:proofErr w:type="spellEnd"/>
+      <w:r>
+        <w:t xml:space="preserve"> </w:t>
+      </w:r>
+      <w:r>
+        <w:rPr>
+          <w:b/>
+          <w:bCs/>
+          <w:u w:val="single"/>
+        </w:rPr>
+        <w:t>4</w:t>
+      </w:r>
+      <w:r>
+        <w:t xml:space="preserve"> (</w:t>
+      </w:r>
+      <w:proofErr w:type="spellStart"/>
+      <w:r>
+        <w:t>pisahkan</w:t>
+      </w:r>
+      <w:proofErr w:type="spellEnd"/>
+      <w:r>
+        <w:t xml:space="preserve"> </w:t>
+      </w:r>
+      <w:proofErr w:type="spellStart"/>
+      <w:r>
+        <w:t>dengan</w:t>
+      </w:r>
+      <w:proofErr w:type="spellEnd"/>
+      <w:r>
+        <w:t xml:space="preserve"> </w:t>
+      </w:r>
+      <w:proofErr w:type="spellStart"/>
+      <w:r>
+        <w:t>koma</w:t>
+      </w:r>
+      <w:proofErr w:type="spellEnd"/>
+      <w:r>
+        <w:t xml:space="preserve">, </w:t>
+      </w:r>
+      <w:proofErr w:type="spellStart"/>
+      <w:r>
+        <w:t>jika</w:t>
+      </w:r>
+      <w:proofErr w:type="spellEnd"/>
+      <w:r>
+        <w:t xml:space="preserve"> </w:t>
+      </w:r>
+      <w:proofErr w:type="spellStart"/>
+      <w:r>
+        <w:t>lebih</w:t>
+      </w:r>
+      <w:proofErr w:type="spellEnd"/>
+      <w:r>
+        <w:t xml:space="preserve"> </w:t>
+      </w:r>
+      <w:proofErr w:type="spellStart"/>
+      <w:r>
+        <w:t>dari</w:t>
+      </w:r>
+      <w:proofErr w:type="spellEnd"/>
+      <w:r>
+        <w:t xml:space="preserve"> </w:t>
+      </w:r>
+      <w:proofErr w:type="spellStart"/>
+      <w:r>
+        <w:t>sekali</w:t>
+      </w:r>
+      <w:proofErr w:type="spellEnd"/>
+      <w:r>
+        <w:t>)</w:t>
       </w:r>
     </w:p>
     <w:p>
@@ -432,8 +1169,141 @@
         <w:spacing w:after="0" w:line="240" w:lineRule="auto"/>
         <w:ind w:left="360"/>
       </w:pPr>
-      <w:r>
-        <w:t>Berapa kalikah nilai iTiga mengalami perubahan? Pada saat nilai berapakah iEmpat ketika perubahan nilai iTiga yang kedua kalinya terjadi?</w:t>
+      <w:proofErr w:type="spellStart"/>
+      <w:r>
+        <w:t>Berapa</w:t>
+      </w:r>
+      <w:proofErr w:type="spellEnd"/>
+      <w:r>
+        <w:t xml:space="preserve"> </w:t>
+      </w:r>
+      <w:proofErr w:type="spellStart"/>
+      <w:r>
+        <w:t>kalikah</w:t>
+      </w:r>
+      <w:proofErr w:type="spellEnd"/>
+      <w:r>
+        <w:t xml:space="preserve"> </w:t>
+      </w:r>
+      <w:proofErr w:type="spellStart"/>
+      <w:r>
+        <w:t>nilai</w:t>
+      </w:r>
+      <w:proofErr w:type="spellEnd"/>
+      <w:r>
+        <w:t xml:space="preserve"> </w:t>
+      </w:r>
+      <w:proofErr w:type="spellStart"/>
+      <w:r>
+        <w:t>iTiga</w:t>
+      </w:r>
+      <w:proofErr w:type="spellEnd"/>
+      <w:r>
+        <w:t xml:space="preserve"> </w:t>
+      </w:r>
+      <w:proofErr w:type="spellStart"/>
+      <w:r>
+        <w:t>mengalami</w:t>
+      </w:r>
+      <w:proofErr w:type="spellEnd"/>
+      <w:r>
+        <w:t xml:space="preserve"> </w:t>
+      </w:r>
+      <w:proofErr w:type="spellStart"/>
+      <w:r>
+        <w:t>perubahan</w:t>
+      </w:r>
+      <w:proofErr w:type="spellEnd"/>
+      <w:r>
+        <w:t xml:space="preserve">? Pada </w:t>
+      </w:r>
+      <w:proofErr w:type="spellStart"/>
+      <w:r>
+        <w:t>saat</w:t>
+      </w:r>
+      <w:proofErr w:type="spellEnd"/>
+      <w:r>
+        <w:t xml:space="preserve"> </w:t>
+      </w:r>
+      <w:proofErr w:type="spellStart"/>
+      <w:r>
+        <w:t>nilai</w:t>
+      </w:r>
+      <w:proofErr w:type="spellEnd"/>
+      <w:r>
+        <w:t xml:space="preserve"> </w:t>
+      </w:r>
+      <w:proofErr w:type="spellStart"/>
+      <w:r>
+        <w:t>berapakah</w:t>
+      </w:r>
+      <w:proofErr w:type="spellEnd"/>
+      <w:r>
+        <w:t xml:space="preserve"> </w:t>
+      </w:r>
+      <w:proofErr w:type="spellStart"/>
+      <w:r>
+        <w:t>iEmpat</w:t>
+      </w:r>
+      <w:proofErr w:type="spellEnd"/>
+      <w:r>
+        <w:t xml:space="preserve"> </w:t>
+      </w:r>
+      <w:proofErr w:type="spellStart"/>
+      <w:r>
+        <w:t>ketika</w:t>
+      </w:r>
+      <w:proofErr w:type="spellEnd"/>
+      <w:r>
+        <w:t xml:space="preserve"> </w:t>
+      </w:r>
+      <w:proofErr w:type="spellStart"/>
+      <w:r>
+        <w:t>perubahan</w:t>
+      </w:r>
+      <w:proofErr w:type="spellEnd"/>
+      <w:r>
+        <w:t xml:space="preserve"> </w:t>
+      </w:r>
+      <w:proofErr w:type="spellStart"/>
+      <w:r>
+        <w:t>nilai</w:t>
+      </w:r>
+      <w:proofErr w:type="spellEnd"/>
+      <w:r>
+        <w:t xml:space="preserve"> </w:t>
+      </w:r>
+      <w:proofErr w:type="spellStart"/>
+      <w:r>
+        <w:t>iTiga</w:t>
+      </w:r>
+      <w:proofErr w:type="spellEnd"/>
+      <w:r>
+        <w:t xml:space="preserve"> yang </w:t>
+      </w:r>
+      <w:proofErr w:type="spellStart"/>
+      <w:r>
+        <w:t>kedua</w:t>
+      </w:r>
+      <w:proofErr w:type="spellEnd"/>
+      <w:r>
+        <w:t xml:space="preserve"> </w:t>
+      </w:r>
+      <w:proofErr w:type="spellStart"/>
+      <w:r>
+        <w:t>kalinya</w:t>
+      </w:r>
+      <w:proofErr w:type="spellEnd"/>
+      <w:r>
+        <w:t xml:space="preserve"> </w:t>
+      </w:r>
+      <w:proofErr w:type="spellStart"/>
+      <w:r>
+        <w:t>terjadi</w:t>
+      </w:r>
+      <w:proofErr w:type="spellEnd"/>
+      <w:r>
+        <w:t>?</w:t>
       </w:r>
     </w:p>
     <w:p>
@@ -446,7 +1316,50 @@
         <w:spacing w:after="0" w:line="240" w:lineRule="auto"/>
       </w:pPr>
       <w:r>
-        <w:t>Nilai iTiga mengalami perubahan sebanyak ______ kali</w:t>
+        <w:t xml:space="preserve">Nilai </w:t>
+      </w:r>
+      <w:proofErr w:type="spellStart"/>
+      <w:r>
+        <w:t>iTiga</w:t>
+      </w:r>
+      <w:proofErr w:type="spellEnd"/>
+      <w:r>
+        <w:t xml:space="preserve"> </w:t>
+      </w:r>
+      <w:proofErr w:type="spellStart"/>
+      <w:r>
+        <w:t>mengalami</w:t>
+      </w:r>
+      <w:proofErr w:type="spellEnd"/>
+      <w:r>
+        <w:t xml:space="preserve"> </w:t>
+      </w:r>
+      <w:proofErr w:type="spellStart"/>
+      <w:r>
+        <w:t>perubahan</w:t>
+      </w:r>
+      <w:proofErr w:type="spellEnd"/>
+      <w:r>
+        <w:t xml:space="preserve"> </w:t>
+      </w:r>
+      <w:proofErr w:type="spellStart"/>
+      <w:r>
+        <w:t>sebanyak</w:t>
+      </w:r>
+      <w:proofErr w:type="spellEnd"/>
+      <w:r>
+        <w:t xml:space="preserve"> </w:t>
+      </w:r>
+      <w:r>
+        <w:rPr>
+          <w:b/>
+          <w:bCs/>
+          <w:u w:val="single"/>
+        </w:rPr>
+        <w:t>3</w:t>
+      </w:r>
+      <w:r>
+        <w:t xml:space="preserve"> kali</w:t>
       </w:r>
     </w:p>
     <w:p>
@@ -465,7 +1378,79 @@
         <w:spacing w:after="0" w:line="240" w:lineRule="auto"/>
       </w:pPr>
       <w:r>
-        <w:t>Nilai iEmpat pada saat nila iTiga berubah untuk kedua kalinya _______</w:t>
+        <w:t xml:space="preserve">Nilai </w:t>
+      </w:r>
+      <w:proofErr w:type="spellStart"/>
+      <w:r>
+        <w:t>iEmpat</w:t>
+      </w:r>
+      <w:proofErr w:type="spellEnd"/>
+      <w:r>
+        <w:t xml:space="preserve"> pada </w:t>
+      </w:r>
+      <w:proofErr w:type="spellStart"/>
+      <w:r>
+        <w:t>saat</w:t>
+      </w:r>
+      <w:proofErr w:type="spellEnd"/>
+      <w:r>
+        <w:t xml:space="preserve"> </w:t>
+      </w:r>
+      <w:proofErr w:type="spellStart"/>
+      <w:r>
+        <w:t>nila</w:t>
+      </w:r>
+      <w:proofErr w:type="spellEnd"/>
+      <w:r>
+        <w:t xml:space="preserve"> </w:t>
+      </w:r>
+      <w:proofErr w:type="spellStart"/>
+      <w:r>
+        <w:t>iTiga</w:t>
+      </w:r>
+      <w:proofErr w:type="spellEnd"/>
+      <w:r>
+        <w:t xml:space="preserve"> </w:t>
+      </w:r>
+      <w:proofErr w:type="spellStart"/>
+      <w:r>
+        <w:t>berubah</w:t>
+      </w:r>
+      <w:proofErr w:type="spellEnd"/>
+      <w:r>
+        <w:t xml:space="preserve"> </w:t>
+      </w:r>
+      <w:proofErr w:type="spellStart"/>
+      <w:r>
+        <w:t>untuk</w:t>
+      </w:r>
+      <w:proofErr w:type="spellEnd"/>
+      <w:r>
+        <w:t xml:space="preserve"> </w:t>
+      </w:r>
+      <w:proofErr w:type="spellStart"/>
+      <w:r>
+        <w:t>kedua</w:t>
+      </w:r>
+      <w:proofErr w:type="spellEnd"/>
+      <w:r>
+        <w:t xml:space="preserve"> </w:t>
+      </w:r>
+      <w:proofErr w:type="spellStart"/>
+      <w:r>
+        <w:t>kalinya</w:t>
+      </w:r>
+      <w:proofErr w:type="spellEnd"/>
+      <w:r>
+        <w:t xml:space="preserve"> </w:t>
+      </w:r>
+      <w:r>
+        <w:rPr>
+          <w:b/>
+          <w:bCs/>
+          <w:u w:val="single"/>
+        </w:rPr>
+        <w:t>11</w:t>
       </w:r>
     </w:p>
     <w:p>
@@ -486,7 +1471,103 @@
         <w:ind w:left="360"/>
       </w:pPr>
       <w:r>
-        <w:t>Pada saat nilai berapakah iSatu, nilai iTiga kurang dari Nol dan berapakah nilai iTiga nya?</w:t>
+        <w:t xml:space="preserve">Pada </w:t>
+      </w:r>
+      <w:proofErr w:type="spellStart"/>
+      <w:r>
+        <w:t>saat</w:t>
+      </w:r>
+      <w:proofErr w:type="spellEnd"/>
+      <w:r>
+        <w:t xml:space="preserve"> </w:t>
+      </w:r>
+      <w:proofErr w:type="spellStart"/>
+      <w:r>
+        <w:t>nilai</w:t>
+      </w:r>
+      <w:proofErr w:type="spellEnd"/>
+      <w:r>
+        <w:t xml:space="preserve"> </w:t>
+      </w:r>
+      <w:proofErr w:type="spellStart"/>
+      <w:r>
+        <w:t>berapakah</w:t>
+      </w:r>
+      <w:proofErr w:type="spellEnd"/>
+      <w:r>
+        <w:t xml:space="preserve"> </w:t>
+      </w:r>
+      <w:proofErr w:type="spellStart"/>
+      <w:r>
+        <w:t>iSatu</w:t>
+      </w:r>
+      <w:proofErr w:type="spellEnd"/>
+      <w:r>
+        <w:t xml:space="preserve">, </w:t>
+      </w:r>
+      <w:proofErr w:type="spellStart"/>
+      <w:r>
+        <w:t>nilai</w:t>
+      </w:r>
+      <w:proofErr w:type="spellEnd"/>
+      <w:r>
+        <w:t xml:space="preserve"> </w:t>
+      </w:r>
+      <w:proofErr w:type="spellStart"/>
+      <w:r>
+        <w:t>iTiga</w:t>
+      </w:r>
+      <w:proofErr w:type="spellEnd"/>
+      <w:r>
+        <w:t xml:space="preserve"> </w:t>
+      </w:r>
+      <w:proofErr w:type="spellStart"/>
+      <w:r>
+        <w:t>kurang</w:t>
+      </w:r>
+      <w:proofErr w:type="spellEnd"/>
+      <w:r>
+        <w:t xml:space="preserve"> </w:t>
+      </w:r>
+      <w:proofErr w:type="spellStart"/>
+      <w:r>
+        <w:t>dari</w:t>
+      </w:r>
+      <w:proofErr w:type="spellEnd"/>
+      <w:r>
+        <w:t xml:space="preserve"> Nol dan </w:t>
+      </w:r>
+      <w:proofErr w:type="spellStart"/>
+      <w:r>
+        <w:t>berapakah</w:t>
+      </w:r>
+      <w:proofErr w:type="spellEnd"/>
+      <w:r>
+        <w:t xml:space="preserve"> </w:t>
+      </w:r>
+      <w:proofErr w:type="spellStart"/>
+      <w:r>
+        <w:t>nilai</w:t>
+      </w:r>
+      <w:proofErr w:type="spellEnd"/>
+      <w:r>
+        <w:t xml:space="preserve"> </w:t>
+      </w:r>
+      <w:proofErr w:type="spellStart"/>
+      <w:r>
+        <w:t>iTiga</w:t>
+      </w:r>
+      <w:proofErr w:type="spellEnd"/>
+      <w:r>
+        <w:t xml:space="preserve"> </w:t>
+      </w:r>
+      <w:proofErr w:type="spellStart"/>
+      <w:r>
+        <w:t>nya</w:t>
+      </w:r>
+      <w:proofErr w:type="spellEnd"/>
+      <w:r>
+        <w:t>?</w:t>
       </w:r>
     </w:p>
     <w:p>
@@ -499,7 +1580,63 @@
         <w:spacing w:after="0" w:line="240" w:lineRule="auto"/>
       </w:pPr>
       <w:r>
-        <w:t>Nilai iSatu pada saat nilai iTiga kurang dari Nol ____________________</w:t>
+        <w:t xml:space="preserve">Nilai </w:t>
+      </w:r>
+      <w:proofErr w:type="spellStart"/>
+      <w:r>
+        <w:t>iSatu</w:t>
+      </w:r>
+      <w:proofErr w:type="spellEnd"/>
+      <w:r>
+        <w:t xml:space="preserve"> pada </w:t>
+      </w:r>
+      <w:proofErr w:type="spellStart"/>
+      <w:r>
+        <w:t>saat</w:t>
+      </w:r>
+      <w:proofErr w:type="spellEnd"/>
+      <w:r>
+        <w:t xml:space="preserve"> </w:t>
+      </w:r>
+      <w:proofErr w:type="spellStart"/>
+      <w:r>
+        <w:t>nilai</w:t>
+      </w:r>
+      <w:proofErr w:type="spellEnd"/>
+      <w:r>
+        <w:t xml:space="preserve"> </w:t>
+      </w:r>
+      <w:proofErr w:type="spellStart"/>
+      <w:r>
+        <w:t>iTiga</w:t>
+      </w:r>
+      <w:proofErr w:type="spellEnd"/>
+      <w:r>
+        <w:t xml:space="preserve"> </w:t>
+      </w:r>
+      <w:proofErr w:type="spellStart"/>
+      <w:r>
+        <w:t>kurang</w:t>
+      </w:r>
+      <w:proofErr w:type="spellEnd"/>
+      <w:r>
+        <w:t xml:space="preserve"> </w:t>
+      </w:r>
+      <w:proofErr w:type="spellStart"/>
+      <w:r>
+        <w:t>dari</w:t>
+      </w:r>
+      <w:proofErr w:type="spellEnd"/>
+      <w:r>
+        <w:t xml:space="preserve"> Nol </w:t>
+      </w:r>
+      <w:r>
+        <w:rPr>
+          <w:b/>
+          <w:bCs/>
+          <w:u w:val="single"/>
+        </w:rPr>
+        <w:t>9, 10</w:t>
       </w:r>
     </w:p>
     <w:p>
@@ -508,7 +1645,63 @@
         <w:spacing w:after="0" w:line="240" w:lineRule="auto"/>
       </w:pPr>
       <w:r>
-        <w:t>(pisahkan dengan koma, jika lebih dari satu kali)</w:t>
+        <w:t>(</w:t>
+      </w:r>
+      <w:proofErr w:type="spellStart"/>
+      <w:r>
+        <w:t>pisahkan</w:t>
+      </w:r>
+      <w:proofErr w:type="spellEnd"/>
+      <w:r>
+        <w:t xml:space="preserve"> </w:t>
+      </w:r>
+      <w:proofErr w:type="spellStart"/>
+      <w:r>
+        <w:t>dengan</w:t>
+      </w:r>
+      <w:proofErr w:type="spellEnd"/>
+      <w:r>
+        <w:t xml:space="preserve"> </w:t>
+      </w:r>
+      <w:proofErr w:type="spellStart"/>
+      <w:r>
+        <w:t>koma</w:t>
+      </w:r>
+      <w:proofErr w:type="spellEnd"/>
+      <w:r>
+        <w:t xml:space="preserve">, </w:t>
+      </w:r>
+      <w:proofErr w:type="spellStart"/>
+      <w:r>
+        <w:t>jika</w:t>
+      </w:r>
+      <w:proofErr w:type="spellEnd"/>
+      <w:r>
+        <w:t xml:space="preserve"> </w:t>
+      </w:r>
+      <w:proofErr w:type="spellStart"/>
+      <w:r>
+        <w:t>lebih</w:t>
+      </w:r>
+      <w:proofErr w:type="spellEnd"/>
+      <w:r>
+        <w:t xml:space="preserve"> </w:t>
+      </w:r>
+      <w:proofErr w:type="spellStart"/>
+      <w:r>
+        <w:t>dari</w:t>
+      </w:r>
+      <w:proofErr w:type="spellEnd"/>
+      <w:r>
+        <w:t xml:space="preserve"> </w:t>
+      </w:r>
+      <w:proofErr w:type="spellStart"/>
+      <w:r>
+        <w:t>satu</w:t>
+      </w:r>
+      <w:proofErr w:type="spellEnd"/>
+      <w:r>
+        <w:t xml:space="preserve"> kali)</w:t>
       </w:r>
     </w:p>
     <w:p>
@@ -527,7 +1720,47 @@
         <w:spacing w:after="0" w:line="240" w:lineRule="auto"/>
       </w:pPr>
       <w:r>
-        <w:t>Nilai iTiga yang kurang dari Nol ___________________</w:t>
+        <w:t xml:space="preserve">Nilai </w:t>
+      </w:r>
+      <w:proofErr w:type="spellStart"/>
+      <w:r>
+        <w:t>iTiga</w:t>
+      </w:r>
+      <w:proofErr w:type="spellEnd"/>
+      <w:r>
+        <w:t xml:space="preserve"> yang </w:t>
+      </w:r>
+      <w:proofErr w:type="spellStart"/>
+      <w:r>
+        <w:t>kurang</w:t>
+      </w:r>
+      <w:proofErr w:type="spellEnd"/>
+      <w:r>
+        <w:t xml:space="preserve"> </w:t>
+      </w:r>
+      <w:proofErr w:type="spellStart"/>
+      <w:r>
+        <w:t>dari</w:t>
+      </w:r>
+      <w:proofErr w:type="spellEnd"/>
+      <w:r>
+        <w:t xml:space="preserve"> Nol </w:t>
+      </w:r>
+      <w:r>
+        <w:rPr>
+          <w:b/>
+          <w:bCs/>
+          <w:u w:val="single"/>
+        </w:rPr>
+        <w:t>-6</w:t>
+      </w:r>
+      <w:r>
+        <w:rPr>
+          <w:b/>
+          <w:bCs/>
+          <w:u w:val="single"/>
+        </w:rPr>
+        <w:t>, -6</w:t>
       </w:r>
     </w:p>
     <w:p>
@@ -536,7 +1769,63 @@
         <w:spacing w:after="0" w:line="240" w:lineRule="auto"/>
       </w:pPr>
       <w:r>
-        <w:t>(pisahkan dengan koma, jika lebih dari satu kali)</w:t>
+        <w:t>(</w:t>
+      </w:r>
+      <w:proofErr w:type="spellStart"/>
+      <w:r>
+        <w:t>pisahkan</w:t>
+      </w:r>
+      <w:proofErr w:type="spellEnd"/>
+      <w:r>
+        <w:t xml:space="preserve"> </w:t>
+      </w:r>
+      <w:proofErr w:type="spellStart"/>
+      <w:r>
+        <w:t>dengan</w:t>
+      </w:r>
+      <w:proofErr w:type="spellEnd"/>
+      <w:r>
+        <w:t xml:space="preserve"> </w:t>
+      </w:r>
+      <w:proofErr w:type="spellStart"/>
+      <w:r>
+        <w:t>koma</w:t>
+      </w:r>
+      <w:proofErr w:type="spellEnd"/>
+      <w:r>
+        <w:t xml:space="preserve">, </w:t>
+      </w:r>
+      <w:proofErr w:type="spellStart"/>
+      <w:r>
+        <w:t>jika</w:t>
+      </w:r>
+      <w:proofErr w:type="spellEnd"/>
+      <w:r>
+        <w:t xml:space="preserve"> </w:t>
+      </w:r>
+      <w:proofErr w:type="spellStart"/>
+      <w:r>
+        <w:t>lebih</w:t>
+      </w:r>
+      <w:proofErr w:type="spellEnd"/>
+      <w:r>
+        <w:t xml:space="preserve"> </w:t>
+      </w:r>
+      <w:proofErr w:type="spellStart"/>
+      <w:r>
+        <w:t>dari</w:t>
+      </w:r>
+      <w:proofErr w:type="spellEnd"/>
+      <w:r>
+        <w:t xml:space="preserve"> </w:t>
+      </w:r>
+      <w:proofErr w:type="spellStart"/>
+      <w:r>
+        <w:t>satu</w:t>
+      </w:r>
+      <w:proofErr w:type="spellEnd"/>
+      <w:r>
+        <w:t xml:space="preserve"> kali)</w:t>
       </w:r>
     </w:p>
     <w:p>
@@ -551,8 +1840,7 @@
         <w:tblStyle w:val="TableGrid"/>
         <w:tblW w:w="0" w:type="auto"/>
         <w:jc w:val="center"/>
-        <w:tblInd w:w="468" w:type="dxa"/>
-        <w:tblLook w:val="04A0"/>
+        <w:tblLook w:val="04A0" w:firstRow="1" w:lastRow="0" w:firstColumn="1" w:lastColumn="0" w:noHBand="0" w:noVBand="1"/>
       </w:tblPr>
       <w:tblGrid>
         <w:gridCol w:w="2853"/>
@@ -640,7 +1928,16 @@
             <w:pPr>
               <w:pStyle w:val="ListParagraph"/>
               <w:ind w:left="0"/>
+              <w:jc w:val="center"/>
             </w:pPr>
+            <w:r>
+              <w:t xml:space="preserve">Damien </w:t>
+            </w:r>
+            <w:proofErr w:type="spellStart"/>
+            <w:r>
+              <w:t>Herlnata</w:t>
+            </w:r>
+            <w:proofErr w:type="spellEnd"/>
           </w:p>
         </w:tc>
         <w:tc>
@@ -651,7 +1948,11 @@
             <w:pPr>
               <w:pStyle w:val="ListParagraph"/>
               <w:ind w:left="0"/>
+              <w:jc w:val="center"/>
             </w:pPr>
+            <w:r>
+              <w:t>04 Oktober 2025</w:t>
+            </w:r>
           </w:p>
         </w:tc>
         <w:tc>
@@ -662,7 +1963,61 @@
             <w:pPr>
               <w:pStyle w:val="ListParagraph"/>
               <w:ind w:left="0"/>
+              <w:jc w:val="center"/>
             </w:pPr>
+            <w:r>
+              <w:rPr>
+                <w:noProof/>
+              </w:rPr>
+              <w:drawing>
+                <wp:inline distT="0" distB="0" distL="0" distR="0" wp14:anchorId="422777EF" wp14:editId="3E871641">
+                  <wp:extent cx="624153" cy="742950"/>
+                  <wp:effectExtent l="0" t="0" r="0" b="0"/>
+                  <wp:docPr id="1154499796" name="Picture 3"/>
+                  <wp:cNvGraphicFramePr>
+                    <a:graphicFrameLocks xmlns:a="http://schemas.openxmlformats.org/drawingml/2006/main" noChangeAspect="1"/>
+                  </wp:cNvGraphicFramePr>
+                  <a:graphic xmlns:a="http://schemas.openxmlformats.org/drawingml/2006/main">
+                    <a:graphicData uri="http://schemas.openxmlformats.org/drawingml/2006/picture">
+                      <pic:pic xmlns:pic="http://schemas.openxmlformats.org/drawingml/2006/picture">
+                        <pic:nvPicPr>
+                          <pic:cNvPr id="0" name="Picture 3"/>
+                          <pic:cNvPicPr>
+                            <a:picLocks noChangeAspect="1" noChangeArrowheads="1"/>
+                          </pic:cNvPicPr>
+                        </pic:nvPicPr>
+                        <pic:blipFill>
+                          <a:blip r:embed="rId5" cstate="print">
+                            <a:extLst>
+                              <a:ext uri="{28A0092B-C50C-407E-A947-70E740481C1C}">
+                                <a14:useLocalDpi xmlns:a14="http://schemas.microsoft.com/office/drawing/2010/main" val="0"/>
+                              </a:ext>
+                            </a:extLst>
+                          </a:blip>
+                          <a:srcRect/>
+                          <a:stretch>
+                            <a:fillRect/>
+                          </a:stretch>
+                        </pic:blipFill>
+                        <pic:spPr bwMode="auto">
+                          <a:xfrm>
+                            <a:off x="0" y="0"/>
+                            <a:ext cx="624915" cy="743857"/>
+                          </a:xfrm>
+                          <a:prstGeom prst="rect">
+                            <a:avLst/>
+                          </a:prstGeom>
+                          <a:noFill/>
+                          <a:ln>
+                            <a:noFill/>
+                          </a:ln>
+                        </pic:spPr>
+                      </pic:pic>
+                    </a:graphicData>
+                  </a:graphic>
+                </wp:inline>
+              </w:drawing>
+            </w:r>
           </w:p>
         </w:tc>
       </w:tr>
@@ -685,8 +2040,8 @@
 </file>
 
 <file path=word/numbering.xml><?xml version="1.0" encoding="utf-8"?>
-<w:numbering xmlns:ve="http://schemas.openxmlformats.org/markup-compatibility/2006" xmlns:o="urn:schemas-microsoft-com:office:office" xmlns:r="http://schemas.openxmlformats.org/officeDocument/2006/relationships" xmlns:m="http://schemas.openxmlformats.org/officeDocument/2006/math" xmlns:v="urn:schemas-microsoft-com:vml" xmlns:wp="http://schemas.openxmlformats.org/drawingml/2006/wordprocessingDrawing" xmlns:w10="urn:schemas-microsoft-com:office:word" xmlns:w="http://schemas.openxmlformats.org/wordprocessingml/2006/main" xmlns:wne="http://schemas.microsoft.com/office/word/2006/wordml">
-  <w:abstractNum w:abstractNumId="0">
+<w:numbering xmlns:wpc="http://schemas.microsoft.com/office/word/2010/wordprocessingCanvas" xmlns:cx="http://schemas.microsoft.com/office/drawing/2014/chartex" xmlns:cx1="http://schemas.microsoft.com/office/drawing/2015/9/8/chartex" xmlns:cx2="http://schemas.microsoft.com/office/drawing/2015/10/21/chartex" xmlns:cx3="http://schemas.microsoft.com/office/drawing/2016/5/9/chartex" xmlns:cx4="http://schemas.microsoft.com/office/drawing/2016/5/10/chartex" xmlns:cx5="http://schemas.microsoft.com/office/drawing/2016/5/11/chartex" xmlns:cx6="http://schemas.microsoft.com/office/drawing/2016/5/12/chartex" xmlns:cx7="http://schemas.microsoft.com/office/drawing/2016/5/13/chartex" xmlns:cx8="http://schemas.microsoft.com/office/drawing/2016/5/14/chartex" xmlns:mc="http://schemas.openxmlformats.org/markup-compatibility/2006" xmlns:aink="http://schemas.microsoft.com/office/drawing/2016/ink" xmlns:am3d="http://schemas.microsoft.com/office/drawing/2017/model3d" xmlns:o="urn:schemas-microsoft-com:office:office" xmlns:oel="http://schemas.microsoft.com/office/2019/extlst" xmlns:r="http://schemas.openxmlformats.org/officeDocument/2006/relationships" xmlns:m="http://schemas.openxmlformats.org/officeDocument/2006/math" xmlns:v="urn:schemas-microsoft-com:vml" xmlns:wp14="http://schemas.microsoft.com/office/word/2010/wordprocessingDrawing" xmlns:wp="http://schemas.openxmlformats.org/drawingml/2006/wordprocessingDrawing" xmlns:w10="urn:schemas-microsoft-com:office:word" xmlns:w="http://schemas.openxmlformats.org/wordprocessingml/2006/main" xmlns:w14="http://schemas.microsoft.com/office/word/2010/wordml" xmlns:w15="http://schemas.microsoft.com/office/word/2012/wordml" xmlns:w16cex="http://schemas.microsoft.com/office/word/2018/wordml/cex" xmlns:w16cid="http://schemas.microsoft.com/office/word/2016/wordml/cid" xmlns:w16="http://schemas.microsoft.com/office/word/2018/wordml" xmlns:w16du="http://schemas.microsoft.com/office/word/2023/wordml/word16du" xmlns:w16sdtdh="http://schemas.microsoft.com/office/word/2020/wordml/sdtdatahash" xmlns:w16sdtfl="http://schemas.microsoft.com/office/word/2024/wordml/sdtformatlock" xmlns:w16se="http://schemas.microsoft.com/office/word/2015/wordml/symex" xmlns:wpg="http://schemas.microsoft.com/office/word/2010/wordprocessingGroup" xmlns:wpi="http://schemas.microsoft.com/office/word/2010/wordprocessingInk" xmlns:wne="http://schemas.microsoft.com/office/word/2006/wordml" xmlns:wps="http://schemas.microsoft.com/office/word/2010/wordprocessingShape" mc:Ignorable="w14 w15 w16se w16cid w16 w16cex w16sdtdh w16sdtfl w16du wp14">
+  <w:abstractNum w:abstractNumId="0" w15:restartNumberingAfterBreak="0">
     <w:nsid w:val="08C653F6"/>
     <w:multiLevelType w:val="hybridMultilevel"/>
     <w:tmpl w:val="89724494"/>
@@ -775,7 +2130,7 @@
       </w:pPr>
     </w:lvl>
   </w:abstractNum>
-  <w:abstractNum w:abstractNumId="1">
+  <w:abstractNum w:abstractNumId="1" w15:restartNumberingAfterBreak="0">
     <w:nsid w:val="0D204196"/>
     <w:multiLevelType w:val="hybridMultilevel"/>
     <w:tmpl w:val="7B063C3A"/>
@@ -864,7 +2219,7 @@
       </w:pPr>
     </w:lvl>
   </w:abstractNum>
-  <w:abstractNum w:abstractNumId="2">
+  <w:abstractNum w:abstractNumId="2" w15:restartNumberingAfterBreak="0">
     <w:nsid w:val="1C1B5B49"/>
     <w:multiLevelType w:val="hybridMultilevel"/>
     <w:tmpl w:val="7C541C56"/>
@@ -953,7 +2308,7 @@
       </w:pPr>
     </w:lvl>
   </w:abstractNum>
-  <w:abstractNum w:abstractNumId="3">
+  <w:abstractNum w:abstractNumId="3" w15:restartNumberingAfterBreak="0">
     <w:nsid w:val="41616A81"/>
     <w:multiLevelType w:val="hybridMultilevel"/>
     <w:tmpl w:val="43EE63F0"/>
@@ -1042,7 +2397,7 @@
       </w:pPr>
     </w:lvl>
   </w:abstractNum>
-  <w:abstractNum w:abstractNumId="4">
+  <w:abstractNum w:abstractNumId="4" w15:restartNumberingAfterBreak="0">
     <w:nsid w:val="60987F71"/>
     <w:multiLevelType w:val="hybridMultilevel"/>
     <w:tmpl w:val="F856C69E"/>
@@ -1131,26 +2486,26 @@
       </w:pPr>
     </w:lvl>
   </w:abstractNum>
-  <w:num w:numId="1">
+  <w:num w:numId="1" w16cid:durableId="1485585132">
     <w:abstractNumId w:val="2"/>
   </w:num>
-  <w:num w:numId="2">
+  <w:num w:numId="2" w16cid:durableId="1469126432">
     <w:abstractNumId w:val="4"/>
   </w:num>
-  <w:num w:numId="3">
+  <w:num w:numId="3" w16cid:durableId="1023899676">
     <w:abstractNumId w:val="1"/>
   </w:num>
-  <w:num w:numId="4">
+  <w:num w:numId="4" w16cid:durableId="666053519">
     <w:abstractNumId w:val="3"/>
   </w:num>
-  <w:num w:numId="5">
+  <w:num w:numId="5" w16cid:durableId="1020817078">
     <w:abstractNumId w:val="0"/>
   </w:num>
 </w:numbering>
 </file>
 
 <file path=word/styles.xml><?xml version="1.0" encoding="utf-8"?>
-<w:styles xmlns:r="http://schemas.openxmlformats.org/officeDocument/2006/relationships" xmlns:w="http://schemas.openxmlformats.org/wordprocessingml/2006/main">
+<w:styles xmlns:mc="http://schemas.openxmlformats.org/markup-compatibility/2006" xmlns:r="http://schemas.openxmlformats.org/officeDocument/2006/relationships" xmlns:w="http://schemas.openxmlformats.org/wordprocessingml/2006/main" xmlns:w14="http://schemas.microsoft.com/office/word/2010/wordml" xmlns:w15="http://schemas.microsoft.com/office/word/2012/wordml" xmlns:w16cex="http://schemas.microsoft.com/office/word/2018/wordml/cex" xmlns:w16cid="http://schemas.microsoft.com/office/word/2016/wordml/cid" xmlns:w16="http://schemas.microsoft.com/office/word/2018/wordml" xmlns:w16du="http://schemas.microsoft.com/office/word/2023/wordml/word16du" xmlns:w16sdtdh="http://schemas.microsoft.com/office/word/2020/wordml/sdtdatahash" xmlns:w16sdtfl="http://schemas.microsoft.com/office/word/2024/wordml/sdtformatlock" xmlns:w16se="http://schemas.microsoft.com/office/word/2015/wordml/symex" mc:Ignorable="w14 w15 w16se w16cid w16 w16cex w16sdtdh w16sdtfl w16du">
   <w:docDefaults>
     <w:rPrDefault>
       <w:rPr>
@@ -1166,144 +2521,383 @@
       </w:pPr>
     </w:pPrDefault>
   </w:docDefaults>
-  <w:latentStyles w:defLockedState="0" w:defUIPriority="99" w:defSemiHidden="1" w:defUnhideWhenUsed="1" w:defQFormat="0" w:count="267">
-    <w:lsdException w:name="Normal" w:semiHidden="0" w:uiPriority="0" w:unhideWhenUsed="0" w:qFormat="1"/>
-    <w:lsdException w:name="heading 1" w:semiHidden="0" w:uiPriority="9" w:unhideWhenUsed="0" w:qFormat="1"/>
-    <w:lsdException w:name="heading 2" w:uiPriority="9" w:qFormat="1"/>
-    <w:lsdException w:name="heading 3" w:uiPriority="9" w:qFormat="1"/>
-    <w:lsdException w:name="heading 4" w:uiPriority="9" w:qFormat="1"/>
-    <w:lsdException w:name="heading 5" w:uiPriority="9" w:qFormat="1"/>
-    <w:lsdException w:name="heading 6" w:uiPriority="9" w:qFormat="1"/>
-    <w:lsdException w:name="heading 7" w:uiPriority="9" w:qFormat="1"/>
-    <w:lsdException w:name="heading 8" w:uiPriority="9" w:qFormat="1"/>
-    <w:lsdException w:name="heading 9" w:uiPriority="9" w:qFormat="1"/>
-    <w:lsdException w:name="toc 1" w:uiPriority="39"/>
-    <w:lsdException w:name="toc 2" w:uiPriority="39"/>
-    <w:lsdException w:name="toc 3" w:uiPriority="39"/>
-    <w:lsdException w:name="toc 4" w:uiPriority="39"/>
-    <w:lsdException w:name="toc 5" w:uiPriority="39"/>
-    <w:lsdException w:name="toc 6" w:uiPriority="39"/>
-    <w:lsdException w:name="toc 7" w:uiPriority="39"/>
-    <w:lsdException w:name="toc 8" w:uiPriority="39"/>
-    <w:lsdException w:name="toc 9" w:uiPriority="39"/>
-    <w:lsdException w:name="caption" w:uiPriority="35" w:qFormat="1"/>
-    <w:lsdException w:name="Title" w:semiHidden="0" w:uiPriority="10" w:unhideWhenUsed="0" w:qFormat="1"/>
-    <w:lsdException w:name="Default Paragraph Font" w:uiPriority="1"/>
-    <w:lsdException w:name="Subtitle" w:semiHidden="0" w:uiPriority="11" w:unhideWhenUsed="0" w:qFormat="1"/>
-    <w:lsdException w:name="Strong" w:semiHidden="0" w:uiPriority="22" w:unhideWhenUsed="0" w:qFormat="1"/>
-    <w:lsdException w:name="Emphasis" w:semiHidden="0" w:uiPriority="20" w:unhideWhenUsed="0" w:qFormat="1"/>
-    <w:lsdException w:name="Table Grid" w:semiHidden="0" w:uiPriority="59" w:unhideWhenUsed="0"/>
-    <w:lsdException w:name="Placeholder Text" w:unhideWhenUsed="0"/>
-    <w:lsdException w:name="No Spacing" w:semiHidden="0" w:uiPriority="1" w:unhideWhenUsed="0" w:qFormat="1"/>
-    <w:lsdException w:name="Light Shading" w:semiHidden="0" w:uiPriority="60" w:unhideWhenUsed="0"/>
-    <w:lsdException w:name="Light List" w:semiHidden="0" w:uiPriority="61" w:unhideWhenUsed="0"/>
-    <w:lsdException w:name="Light Grid" w:semiHidden="0" w:uiPriority="62" w:unhideWhenUsed="0"/>
-    <w:lsdException w:name="Medium Shading 1" w:semiHidden="0" w:uiPriority="63" w:unhideWhenUsed="0"/>
-    <w:lsdException w:name="Medium Shading 2" w:semiHidden="0" w:uiPriority="64" w:unhideWhenUsed="0"/>
-    <w:lsdException w:name="Medium List 1" w:semiHidden="0" w:uiPriority="65" w:unhideWhenUsed="0"/>
-    <w:lsdException w:name="Medium List 2" w:semiHidden="0" w:uiPriority="66" w:unhideWhenUsed="0"/>
-    <w:lsdException w:name="Medium Grid 1" w:semiHidden="0" w:uiPriority="67" w:unhideWhenUsed="0"/>
-    <w:lsdException w:name="Medium Grid 2" w:semiHidden="0" w:uiPriority="68" w:unhideWhenUsed="0"/>
-    <w:lsdException w:name="Medium Grid 3" w:semiHidden="0" w:uiPriority="69" w:unhideWhenUsed="0"/>
-    <w:lsdException w:name="Dark List" w:semiHidden="0" w:uiPriority="70" w:unhideWhenUsed="0"/>
-    <w:lsdException w:name="Colorful Shading" w:semiHidden="0" w:uiPriority="71" w:unhideWhenUsed="0"/>
-    <w:lsdException w:name="Colorful List" w:semiHidden="0" w:uiPriority="72" w:unhideWhenUsed="0"/>
-    <w:lsdException w:name="Colorful Grid" w:semiHidden="0" w:uiPriority="73" w:unhideWhenUsed="0"/>
-    <w:lsdException w:name="Light Shading Accent 1" w:semiHidden="0" w:uiPriority="60" w:unhideWhenUsed="0"/>
-    <w:lsdException w:name="Light List Accent 1" w:semiHidden="0" w:uiPriority="61" w:unhideWhenUsed="0"/>
-    <w:lsdException w:name="Light Grid Accent 1" w:semiHidden="0" w:uiPriority="62" w:unhideWhenUsed="0"/>
-    <w:lsdException w:name="Medium Shading 1 Accent 1" w:semiHidden="0" w:uiPriority="63" w:unhideWhenUsed="0"/>
-    <w:lsdException w:name="Medium Shading 2 Accent 1" w:semiHidden="0" w:uiPriority="64" w:unhideWhenUsed="0"/>
-    <w:lsdException w:name="Medium List 1 Accent 1" w:semiHidden="0" w:uiPriority="65" w:unhideWhenUsed="0"/>
-    <w:lsdException w:name="Revision" w:unhideWhenUsed="0"/>
-    <w:lsdException w:name="List Paragraph" w:semiHidden="0" w:uiPriority="34" w:unhideWhenUsed="0" w:qFormat="1"/>
-    <w:lsdException w:name="Quote" w:semiHidden="0" w:uiPriority="29" w:unhideWhenUsed="0" w:qFormat="1"/>
-    <w:lsdException w:name="Intense Quote" w:semiHidden="0" w:uiPriority="30" w:unhideWhenUsed="0" w:qFormat="1"/>
-    <w:lsdException w:name="Medium List 2 Accent 1" w:semiHidden="0" w:uiPriority="66" w:unhideWhenUsed="0"/>
-    <w:lsdException w:name="Medium Grid 1 Accent 1" w:semiHidden="0" w:uiPriority="67" w:unhideWhenUsed="0"/>
-    <w:lsdException w:name="Medium Grid 2 Accent 1" w:semiHidden="0" w:uiPriority="68" w:unhideWhenUsed="0"/>
-    <w:lsdException w:name="Medium Grid 3 Accent 1" w:semiHidden="0" w:uiPriority="69" w:unhideWhenUsed="0"/>
-    <w:lsdException w:name="Dark List Accent 1" w:semiHidden="0" w:uiPriority="70" w:unhideWhenUsed="0"/>
-    <w:lsdException w:name="Colorful Shading Accent 1" w:semiHidden="0" w:uiPriority="71" w:unhideWhenUsed="0"/>
-    <w:lsdException w:name="Colorful List Accent 1" w:semiHidden="0" w:uiPriority="72" w:unhideWhenUsed="0"/>
-    <w:lsdException w:name="Colorful Grid Accent 1" w:semiHidden="0" w:uiPriority="73" w:unhideWhenUsed="0"/>
-    <w:lsdException w:name="Light Shading Accent 2" w:semiHidden="0" w:uiPriority="60" w:unhideWhenUsed="0"/>
-    <w:lsdException w:name="Light List Accent 2" w:semiHidden="0" w:uiPriority="61" w:unhideWhenUsed="0"/>
-    <w:lsdException w:name="Light Grid Accent 2" w:semiHidden="0" w:uiPriority="62" w:unhideWhenUsed="0"/>
-    <w:lsdException w:name="Medium Shading 1 Accent 2" w:semiHidden="0" w:uiPriority="63" w:unhideWhenUsed="0"/>
-    <w:lsdException w:name="Medium Shading 2 Accent 2" w:semiHidden="0" w:uiPriority="64" w:unhideWhenUsed="0"/>
-    <w:lsdException w:name="Medium List 1 Accent 2" w:semiHidden="0" w:uiPriority="65" w:unhideWhenUsed="0"/>
-    <w:lsdException w:name="Medium List 2 Accent 2" w:semiHidden="0" w:uiPriority="66" w:unhideWhenUsed="0"/>
-    <w:lsdException w:name="Medium Grid 1 Accent 2" w:semiHidden="0" w:uiPriority="67" w:unhideWhenUsed="0"/>
-    <w:lsdException w:name="Medium Grid 2 Accent 2" w:semiHidden="0" w:uiPriority="68" w:unhideWhenUsed="0"/>
-    <w:lsdException w:name="Medium Grid 3 Accent 2" w:semiHidden="0" w:uiPriority="69" w:unhideWhenUsed="0"/>
-    <w:lsdException w:name="Dark List Accent 2" w:semiHidden="0" w:uiPriority="70" w:unhideWhenUsed="0"/>
-    <w:lsdException w:name="Colorful Shading Accent 2" w:semiHidden="0" w:uiPriority="71" w:unhideWhenUsed="0"/>
-    <w:lsdException w:name="Colorful List Accent 2" w:semiHidden="0" w:uiPriority="72" w:unhideWhenUsed="0"/>
-    <w:lsdException w:name="Colorful Grid Accent 2" w:semiHidden="0" w:uiPriority="73" w:unhideWhenUsed="0"/>
-    <w:lsdException w:name="Light Shading Accent 3" w:semiHidden="0" w:uiPriority="60" w:unhideWhenUsed="0"/>
-    <w:lsdException w:name="Light List Accent 3" w:semiHidden="0" w:uiPriority="61" w:unhideWhenUsed="0"/>
-    <w:lsdException w:name="Light Grid Accent 3" w:semiHidden="0" w:uiPriority="62" w:unhideWhenUsed="0"/>
-    <w:lsdException w:name="Medium Shading 1 Accent 3" w:semiHidden="0" w:uiPriority="63" w:unhideWhenUsed="0"/>
-    <w:lsdException w:name="Medium Shading 2 Accent 3" w:semiHidden="0" w:uiPriority="64" w:unhideWhenUsed="0"/>
-    <w:lsdException w:name="Medium List 1 Accent 3" w:semiHidden="0" w:uiPriority="65" w:unhideWhenUsed="0"/>
-    <w:lsdException w:name="Medium List 2 Accent 3" w:semiHidden="0" w:uiPriority="66" w:unhideWhenUsed="0"/>
-    <w:lsdException w:name="Medium Grid 1 Accent 3" w:semiHidden="0" w:uiPriority="67" w:unhideWhenUsed="0"/>
-    <w:lsdException w:name="Medium Grid 2 Accent 3" w:semiHidden="0" w:uiPriority="68" w:unhideWhenUsed="0"/>
-    <w:lsdException w:name="Medium Grid 3 Accent 3" w:semiHidden="0" w:uiPriority="69" w:unhideWhenUsed="0"/>
-    <w:lsdException w:name="Dark List Accent 3" w:semiHidden="0" w:uiPriority="70" w:unhideWhenUsed="0"/>
-    <w:lsdException w:name="Colorful Shading Accent 3" w:semiHidden="0" w:uiPriority="71" w:unhideWhenUsed="0"/>
-    <w:lsdException w:name="Colorful List Accent 3" w:semiHidden="0" w:uiPriority="72" w:unhideWhenUsed="0"/>
-    <w:lsdException w:name="Colorful Grid Accent 3" w:semiHidden="0" w:uiPriority="73" w:unhideWhenUsed="0"/>
-    <w:lsdException w:name="Light Shading Accent 4" w:semiHidden="0" w:uiPriority="60" w:unhideWhenUsed="0"/>
-    <w:lsdException w:name="Light List Accent 4" w:semiHidden="0" w:uiPriority="61" w:unhideWhenUsed="0"/>
-    <w:lsdException w:name="Light Grid Accent 4" w:semiHidden="0" w:uiPriority="62" w:unhideWhenUsed="0"/>
-    <w:lsdException w:name="Medium Shading 1 Accent 4" w:semiHidden="0" w:uiPriority="63" w:unhideWhenUsed="0"/>
-    <w:lsdException w:name="Medium Shading 2 Accent 4" w:semiHidden="0" w:uiPriority="64" w:unhideWhenUsed="0"/>
-    <w:lsdException w:name="Medium List 1 Accent 4" w:semiHidden="0" w:uiPriority="65" w:unhideWhenUsed="0"/>
-    <w:lsdException w:name="Medium List 2 Accent 4" w:semiHidden="0" w:uiPriority="66" w:unhideWhenUsed="0"/>
-    <w:lsdException w:name="Medium Grid 1 Accent 4" w:semiHidden="0" w:uiPriority="67" w:unhideWhenUsed="0"/>
-    <w:lsdException w:name="Medium Grid 2 Accent 4" w:semiHidden="0" w:uiPriority="68" w:unhideWhenUsed="0"/>
-    <w:lsdException w:name="Medium Grid 3 Accent 4" w:semiHidden="0" w:uiPriority="69" w:unhideWhenUsed="0"/>
-    <w:lsdException w:name="Dark List Accent 4" w:semiHidden="0" w:uiPriority="70" w:unhideWhenUsed="0"/>
-    <w:lsdException w:name="Colorful Shading Accent 4" w:semiHidden="0" w:uiPriority="71" w:unhideWhenUsed="0"/>
-    <w:lsdException w:name="Colorful List Accent 4" w:semiHidden="0" w:uiPriority="72" w:unhideWhenUsed="0"/>
-    <w:lsdException w:name="Colorful Grid Accent 4" w:semiHidden="0" w:uiPriority="73" w:unhideWhenUsed="0"/>
-    <w:lsdException w:name="Light Shading Accent 5" w:semiHidden="0" w:uiPriority="60" w:unhideWhenUsed="0"/>
-    <w:lsdException w:name="Light List Accent 5" w:semiHidden="0" w:uiPriority="61" w:unhideWhenUsed="0"/>
-    <w:lsdException w:name="Light Grid Accent 5" w:semiHidden="0" w:uiPriority="62" w:unhideWhenUsed="0"/>
-    <w:lsdException w:name="Medium Shading 1 Accent 5" w:semiHidden="0" w:uiPriority="63" w:unhideWhenUsed="0"/>
-    <w:lsdException w:name="Medium Shading 2 Accent 5" w:semiHidden="0" w:uiPriority="64" w:unhideWhenUsed="0"/>
-    <w:lsdException w:name="Medium List 1 Accent 5" w:semiHidden="0" w:uiPriority="65" w:unhideWhenUsed="0"/>
-    <w:lsdException w:name="Medium List 2 Accent 5" w:semiHidden="0" w:uiPriority="66" w:unhideWhenUsed="0"/>
-    <w:lsdException w:name="Medium Grid 1 Accent 5" w:semiHidden="0" w:uiPriority="67" w:unhideWhenUsed="0"/>
-    <w:lsdException w:name="Medium Grid 2 Accent 5" w:semiHidden="0" w:uiPriority="68" w:unhideWhenUsed="0"/>
-    <w:lsdException w:name="Medium Grid 3 Accent 5" w:semiHidden="0" w:uiPriority="69" w:unhideWhenUsed="0"/>
-    <w:lsdException w:name="Dark List Accent 5" w:semiHidden="0" w:uiPriority="70" w:unhideWhenUsed="0"/>
-    <w:lsdException w:name="Colorful Shading Accent 5" w:semiHidden="0" w:uiPriority="71" w:unhideWhenUsed="0"/>
-    <w:lsdException w:name="Colorful List Accent 5" w:semiHidden="0" w:uiPriority="72" w:unhideWhenUsed="0"/>
-    <w:lsdException w:name="Colorful Grid Accent 5" w:semiHidden="0" w:uiPriority="73" w:unhideWhenUsed="0"/>
-    <w:lsdException w:name="Light Shading Accent 6" w:semiHidden="0" w:uiPriority="60" w:unhideWhenUsed="0"/>
-    <w:lsdException w:name="Light List Accent 6" w:semiHidden="0" w:uiPriority="61" w:unhideWhenUsed="0"/>
-    <w:lsdException w:name="Light Grid Accent 6" w:semiHidden="0" w:uiPriority="62" w:unhideWhenUsed="0"/>
-    <w:lsdException w:name="Medium Shading 1 Accent 6" w:semiHidden="0" w:uiPriority="63" w:unhideWhenUsed="0"/>
-    <w:lsdException w:name="Medium Shading 2 Accent 6" w:semiHidden="0" w:uiPriority="64" w:unhideWhenUsed="0"/>
-    <w:lsdException w:name="Medium List 1 Accent 6" w:semiHidden="0" w:uiPriority="65" w:unhideWhenUsed="0"/>
-    <w:lsdException w:name="Medium List 2 Accent 6" w:semiHidden="0" w:uiPriority="66" w:unhideWhenUsed="0"/>
-    <w:lsdException w:name="Medium Grid 1 Accent 6" w:semiHidden="0" w:uiPriority="67" w:unhideWhenUsed="0"/>
-    <w:lsdException w:name="Medium Grid 2 Accent 6" w:semiHidden="0" w:uiPriority="68" w:unhideWhenUsed="0"/>
-    <w:lsdException w:name="Medium Grid 3 Accent 6" w:semiHidden="0" w:uiPriority="69" w:unhideWhenUsed="0"/>
-    <w:lsdException w:name="Dark List Accent 6" w:semiHidden="0" w:uiPriority="70" w:unhideWhenUsed="0"/>
-    <w:lsdException w:name="Colorful Shading Accent 6" w:semiHidden="0" w:uiPriority="71" w:unhideWhenUsed="0"/>
-    <w:lsdException w:name="Colorful List Accent 6" w:semiHidden="0" w:uiPriority="72" w:unhideWhenUsed="0"/>
-    <w:lsdException w:name="Colorful Grid Accent 6" w:semiHidden="0" w:uiPriority="73" w:unhideWhenUsed="0"/>
-    <w:lsdException w:name="Subtle Emphasis" w:semiHidden="0" w:uiPriority="19" w:unhideWhenUsed="0" w:qFormat="1"/>
-    <w:lsdException w:name="Intense Emphasis" w:semiHidden="0" w:uiPriority="21" w:unhideWhenUsed="0" w:qFormat="1"/>
-    <w:lsdException w:name="Subtle Reference" w:semiHidden="0" w:uiPriority="31" w:unhideWhenUsed="0" w:qFormat="1"/>
-    <w:lsdException w:name="Intense Reference" w:semiHidden="0" w:uiPriority="32" w:unhideWhenUsed="0" w:qFormat="1"/>
-    <w:lsdException w:name="Book Title" w:semiHidden="0" w:uiPriority="33" w:unhideWhenUsed="0" w:qFormat="1"/>
-    <w:lsdException w:name="Bibliography" w:uiPriority="37"/>
-    <w:lsdException w:name="TOC Heading" w:uiPriority="39" w:qFormat="1"/>
+  <w:latentStyles w:defLockedState="0" w:defUIPriority="99" w:defSemiHidden="0" w:defUnhideWhenUsed="0" w:defQFormat="0" w:count="376">
+    <w:lsdException w:name="Normal" w:uiPriority="0" w:qFormat="1"/>
+    <w:lsdException w:name="heading 1" w:uiPriority="9" w:qFormat="1"/>
+    <w:lsdException w:name="heading 2" w:semiHidden="1" w:uiPriority="9" w:unhideWhenUsed="1" w:qFormat="1"/>
+    <w:lsdException w:name="heading 3" w:semiHidden="1" w:uiPriority="9" w:unhideWhenUsed="1" w:qFormat="1"/>
+    <w:lsdException w:name="heading 4" w:semiHidden="1" w:uiPriority="9" w:unhideWhenUsed="1" w:qFormat="1"/>
+    <w:lsdException w:name="heading 5" w:semiHidden="1" w:uiPriority="9" w:unhideWhenUsed="1" w:qFormat="1"/>
+    <w:lsdException w:name="heading 6" w:semiHidden="1" w:uiPriority="9" w:unhideWhenUsed="1" w:qFormat="1"/>
+    <w:lsdException w:name="heading 7" w:semiHidden="1" w:uiPriority="9" w:unhideWhenUsed="1" w:qFormat="1"/>
+    <w:lsdException w:name="heading 8" w:semiHidden="1" w:uiPriority="9" w:unhideWhenUsed="1" w:qFormat="1"/>
+    <w:lsdException w:name="heading 9" w:semiHidden="1" w:uiPriority="9" w:unhideWhenUsed="1" w:qFormat="1"/>
+    <w:lsdException w:name="index 1" w:semiHidden="1" w:unhideWhenUsed="1"/>
+    <w:lsdException w:name="index 2" w:semiHidden="1" w:unhideWhenUsed="1"/>
+    <w:lsdException w:name="index 3" w:semiHidden="1" w:unhideWhenUsed="1"/>
+    <w:lsdException w:name="index 4" w:semiHidden="1" w:unhideWhenUsed="1"/>
+    <w:lsdException w:name="index 5" w:semiHidden="1" w:unhideWhenUsed="1"/>
+    <w:lsdException w:name="index 6" w:semiHidden="1" w:unhideWhenUsed="1"/>
+    <w:lsdException w:name="index 7" w:semiHidden="1" w:unhideWhenUsed="1"/>
+    <w:lsdException w:name="index 8" w:semiHidden="1" w:unhideWhenUsed="1"/>
+    <w:lsdException w:name="index 9" w:semiHidden="1" w:unhideWhenUsed="1"/>
+    <w:lsdException w:name="toc 1" w:semiHidden="1" w:uiPriority="39" w:unhideWhenUsed="1"/>
+    <w:lsdException w:name="toc 2" w:semiHidden="1" w:uiPriority="39" w:unhideWhenUsed="1"/>
+    <w:lsdException w:name="toc 3" w:semiHidden="1" w:uiPriority="39" w:unhideWhenUsed="1"/>
+    <w:lsdException w:name="toc 4" w:semiHidden="1" w:uiPriority="39" w:unhideWhenUsed="1"/>
+    <w:lsdException w:name="toc 5" w:semiHidden="1" w:uiPriority="39" w:unhideWhenUsed="1"/>
+    <w:lsdException w:name="toc 6" w:semiHidden="1" w:uiPriority="39" w:unhideWhenUsed="1"/>
+    <w:lsdException w:name="toc 7" w:semiHidden="1" w:uiPriority="39" w:unhideWhenUsed="1"/>
+    <w:lsdException w:name="toc 8" w:semiHidden="1" w:uiPriority="39" w:unhideWhenUsed="1"/>
+    <w:lsdException w:name="toc 9" w:semiHidden="1" w:uiPriority="39" w:unhideWhenUsed="1"/>
+    <w:lsdException w:name="Normal Indent" w:semiHidden="1" w:unhideWhenUsed="1"/>
+    <w:lsdException w:name="footnote text" w:semiHidden="1" w:unhideWhenUsed="1"/>
+    <w:lsdException w:name="annotation text" w:semiHidden="1" w:unhideWhenUsed="1"/>
+    <w:lsdException w:name="header" w:semiHidden="1" w:unhideWhenUsed="1"/>
+    <w:lsdException w:name="footer" w:semiHidden="1" w:unhideWhenUsed="1"/>
+    <w:lsdException w:name="index heading" w:semiHidden="1" w:unhideWhenUsed="1"/>
+    <w:lsdException w:name="caption" w:semiHidden="1" w:uiPriority="35" w:unhideWhenUsed="1" w:qFormat="1"/>
+    <w:lsdException w:name="table of figures" w:semiHidden="1" w:unhideWhenUsed="1"/>
+    <w:lsdException w:name="envelope address" w:semiHidden="1" w:unhideWhenUsed="1"/>
+    <w:lsdException w:name="envelope return" w:semiHidden="1" w:unhideWhenUsed="1"/>
+    <w:lsdException w:name="footnote reference" w:semiHidden="1" w:unhideWhenUsed="1"/>
+    <w:lsdException w:name="annotation reference" w:semiHidden="1" w:unhideWhenUsed="1"/>
+    <w:lsdException w:name="line number" w:semiHidden="1" w:unhideWhenUsed="1"/>
+    <w:lsdException w:name="page number" w:semiHidden="1" w:unhideWhenUsed="1"/>
+    <w:lsdException w:name="endnote reference" w:semiHidden="1" w:unhideWhenUsed="1"/>
+    <w:lsdException w:name="endnote text" w:semiHidden="1" w:unhideWhenUsed="1"/>
+    <w:lsdException w:name="table of authorities" w:semiHidden="1" w:unhideWhenUsed="1"/>
+    <w:lsdException w:name="macro" w:semiHidden="1" w:unhideWhenUsed="1"/>
+    <w:lsdException w:name="toa heading" w:semiHidden="1" w:unhideWhenUsed="1"/>
+    <w:lsdException w:name="List" w:semiHidden="1" w:unhideWhenUsed="1"/>
+    <w:lsdException w:name="List Bullet" w:semiHidden="1" w:unhideWhenUsed="1"/>
+    <w:lsdException w:name="List Number" w:semiHidden="1" w:unhideWhenUsed="1"/>
+    <w:lsdException w:name="List 2" w:semiHidden="1" w:unhideWhenUsed="1"/>
+    <w:lsdException w:name="List 3" w:semiHidden="1" w:unhideWhenUsed="1"/>
+    <w:lsdException w:name="List 4" w:semiHidden="1" w:unhideWhenUsed="1"/>
+    <w:lsdException w:name="List 5" w:semiHidden="1" w:unhideWhenUsed="1"/>
+    <w:lsdException w:name="List Bullet 2" w:semiHidden="1" w:unhideWhenUsed="1"/>
+    <w:lsdException w:name="List Bullet 3" w:semiHidden="1" w:unhideWhenUsed="1"/>
+    <w:lsdException w:name="List Bullet 4" w:semiHidden="1" w:unhideWhenUsed="1"/>
+    <w:lsdException w:name="List Bullet 5" w:semiHidden="1" w:unhideWhenUsed="1"/>
+    <w:lsdException w:name="List Number 2" w:semiHidden="1" w:unhideWhenUsed="1"/>
+    <w:lsdException w:name="List Number 3" w:semiHidden="1" w:unhideWhenUsed="1"/>
+    <w:lsdException w:name="List Number 4" w:semiHidden="1" w:unhideWhenUsed="1"/>
+    <w:lsdException w:name="List Number 5" w:semiHidden="1" w:unhideWhenUsed="1"/>
+    <w:lsdException w:name="Title" w:uiPriority="10" w:qFormat="1"/>
+    <w:lsdException w:name="Closing" w:semiHidden="1" w:unhideWhenUsed="1"/>
+    <w:lsdException w:name="Signature" w:semiHidden="1" w:unhideWhenUsed="1"/>
+    <w:lsdException w:name="Default Paragraph Font" w:semiHidden="1" w:uiPriority="1" w:unhideWhenUsed="1"/>
+    <w:lsdException w:name="Body Text" w:semiHidden="1" w:unhideWhenUsed="1"/>
+    <w:lsdException w:name="Body Text Indent" w:semiHidden="1" w:unhideWhenUsed="1"/>
+    <w:lsdException w:name="List Continue" w:semiHidden="1" w:unhideWhenUsed="1"/>
+    <w:lsdException w:name="List Continue 2" w:semiHidden="1" w:unhideWhenUsed="1"/>
+    <w:lsdException w:name="List Continue 3" w:semiHidden="1" w:unhideWhenUsed="1"/>
+    <w:lsdException w:name="List Continue 4" w:semiHidden="1" w:unhideWhenUsed="1"/>
+    <w:lsdException w:name="List Continue 5" w:semiHidden="1" w:unhideWhenUsed="1"/>
+    <w:lsdException w:name="Message Header" w:semiHidden="1" w:unhideWhenUsed="1"/>
+    <w:lsdException w:name="Subtitle" w:uiPriority="11" w:qFormat="1"/>
+    <w:lsdException w:name="Salutation" w:semiHidden="1" w:unhideWhenUsed="1"/>
+    <w:lsdException w:name="Date" w:semiHidden="1" w:unhideWhenUsed="1"/>
+    <w:lsdException w:name="Body Text First Indent" w:semiHidden="1" w:unhideWhenUsed="1"/>
+    <w:lsdException w:name="Body Text First Indent 2" w:semiHidden="1" w:unhideWhenUsed="1"/>
+    <w:lsdException w:name="Note Heading" w:semiHidden="1" w:unhideWhenUsed="1"/>
+    <w:lsdException w:name="Body Text 2" w:semiHidden="1" w:unhideWhenUsed="1"/>
+    <w:lsdException w:name="Body Text 3" w:semiHidden="1" w:unhideWhenUsed="1"/>
+    <w:lsdException w:name="Body Text Indent 2" w:semiHidden="1" w:unhideWhenUsed="1"/>
+    <w:lsdException w:name="Body Text Indent 3" w:semiHidden="1" w:unhideWhenUsed="1"/>
+    <w:lsdException w:name="Block Text" w:semiHidden="1" w:unhideWhenUsed="1"/>
+    <w:lsdException w:name="Hyperlink" w:semiHidden="1" w:unhideWhenUsed="1"/>
+    <w:lsdException w:name="FollowedHyperlink" w:semiHidden="1" w:unhideWhenUsed="1"/>
+    <w:lsdException w:name="Strong" w:uiPriority="22" w:qFormat="1"/>
+    <w:lsdException w:name="Emphasis" w:uiPriority="20" w:qFormat="1"/>
+    <w:lsdException w:name="Document Map" w:semiHidden="1" w:unhideWhenUsed="1"/>
+    <w:lsdException w:name="Plain Text" w:semiHidden="1" w:unhideWhenUsed="1"/>
+    <w:lsdException w:name="E-mail Signature" w:semiHidden="1" w:unhideWhenUsed="1"/>
+    <w:lsdException w:name="HTML Top of Form" w:semiHidden="1" w:unhideWhenUsed="1"/>
+    <w:lsdException w:name="HTML Bottom of Form" w:semiHidden="1" w:unhideWhenUsed="1"/>
+    <w:lsdException w:name="Normal (Web)" w:semiHidden="1" w:unhideWhenUsed="1"/>
+    <w:lsdException w:name="HTML Acronym" w:semiHidden="1" w:unhideWhenUsed="1"/>
+    <w:lsdException w:name="HTML Address" w:semiHidden="1" w:unhideWhenUsed="1"/>
+    <w:lsdException w:name="HTML Cite" w:semiHidden="1" w:unhideWhenUsed="1"/>
+    <w:lsdException w:name="HTML Code" w:semiHidden="1" w:unhideWhenUsed="1"/>
+    <w:lsdException w:name="HTML Definition" w:semiHidden="1" w:unhideWhenUsed="1"/>
+    <w:lsdException w:name="HTML Keyboard" w:semiHidden="1" w:unhideWhenUsed="1"/>
+    <w:lsdException w:name="HTML Preformatted" w:semiHidden="1" w:unhideWhenUsed="1"/>
+    <w:lsdException w:name="HTML Sample" w:semiHidden="1" w:unhideWhenUsed="1"/>
+    <w:lsdException w:name="HTML Typewriter" w:semiHidden="1" w:unhideWhenUsed="1"/>
+    <w:lsdException w:name="HTML Variable" w:semiHidden="1" w:unhideWhenUsed="1"/>
+    <w:lsdException w:name="Normal Table" w:semiHidden="1" w:unhideWhenUsed="1"/>
+    <w:lsdException w:name="annotation subject" w:semiHidden="1" w:unhideWhenUsed="1"/>
+    <w:lsdException w:name="No List" w:semiHidden="1" w:unhideWhenUsed="1"/>
+    <w:lsdException w:name="Outline List 1" w:semiHidden="1" w:unhideWhenUsed="1"/>
+    <w:lsdException w:name="Outline List 2" w:semiHidden="1" w:unhideWhenUsed="1"/>
+    <w:lsdException w:name="Outline List 3" w:semiHidden="1" w:unhideWhenUsed="1"/>
+    <w:lsdException w:name="Table Simple 1" w:semiHidden="1" w:unhideWhenUsed="1"/>
+    <w:lsdException w:name="Table Simple 2" w:semiHidden="1" w:unhideWhenUsed="1"/>
+    <w:lsdException w:name="Table Simple 3" w:semiHidden="1" w:unhideWhenUsed="1"/>
+    <w:lsdException w:name="Table Classic 1" w:semiHidden="1" w:unhideWhenUsed="1"/>
+    <w:lsdException w:name="Table Classic 2" w:semiHidden="1" w:unhideWhenUsed="1"/>
+    <w:lsdException w:name="Table Classic 3" w:semiHidden="1" w:unhideWhenUsed="1"/>
+    <w:lsdException w:name="Table Classic 4" w:semiHidden="1" w:unhideWhenUsed="1"/>
+    <w:lsdException w:name="Table Colorful 1" w:semiHidden="1" w:unhideWhenUsed="1"/>
+    <w:lsdException w:name="Table Colorful 2" w:semiHidden="1" w:unhideWhenUsed="1"/>
+    <w:lsdException w:name="Table Colorful 3" w:semiHidden="1" w:unhideWhenUsed="1"/>
+    <w:lsdException w:name="Table Columns 1" w:semiHidden="1" w:unhideWhenUsed="1"/>
+    <w:lsdException w:name="Table Columns 2" w:semiHidden="1" w:unhideWhenUsed="1"/>
+    <w:lsdException w:name="Table Columns 3" w:semiHidden="1" w:unhideWhenUsed="1"/>
+    <w:lsdException w:name="Table Columns 4" w:semiHidden="1" w:unhideWhenUsed="1"/>
+    <w:lsdException w:name="Table Columns 5" w:semiHidden="1" w:unhideWhenUsed="1"/>
+    <w:lsdException w:name="Table Grid 1" w:semiHidden="1" w:unhideWhenUsed="1"/>
+    <w:lsdException w:name="Table Grid 2" w:semiHidden="1" w:unhideWhenUsed="1"/>
+    <w:lsdException w:name="Table Grid 3" w:semiHidden="1" w:unhideWhenUsed="1"/>
+    <w:lsdException w:name="Table Grid 4" w:semiHidden="1" w:unhideWhenUsed="1"/>
+    <w:lsdException w:name="Table Grid 5" w:semiHidden="1" w:unhideWhenUsed="1"/>
+    <w:lsdException w:name="Table Grid 6" w:semiHidden="1" w:unhideWhenUsed="1"/>
+    <w:lsdException w:name="Table Grid 7" w:semiHidden="1" w:unhideWhenUsed="1"/>
+    <w:lsdException w:name="Table Grid 8" w:semiHidden="1" w:unhideWhenUsed="1"/>
+    <w:lsdException w:name="Table List 1" w:semiHidden="1" w:unhideWhenUsed="1"/>
+    <w:lsdException w:name="Table List 2" w:semiHidden="1" w:unhideWhenUsed="1"/>
+    <w:lsdException w:name="Table List 3" w:semiHidden="1" w:unhideWhenUsed="1"/>
+    <w:lsdException w:name="Table List 4" w:semiHidden="1" w:unhideWhenUsed="1"/>
+    <w:lsdException w:name="Table List 5" w:semiHidden="1" w:unhideWhenUsed="1"/>
+    <w:lsdException w:name="Table List 6" w:semiHidden="1" w:unhideWhenUsed="1"/>
+    <w:lsdException w:name="Table List 7" w:semiHidden="1" w:unhideWhenUsed="1"/>
+    <w:lsdException w:name="Table List 8" w:semiHidden="1" w:unhideWhenUsed="1"/>
+    <w:lsdException w:name="Table 3D effects 1" w:semiHidden="1" w:unhideWhenUsed="1"/>
+    <w:lsdException w:name="Table 3D effects 2" w:semiHidden="1" w:unhideWhenUsed="1"/>
+    <w:lsdException w:name="Table 3D effects 3" w:semiHidden="1" w:unhideWhenUsed="1"/>
+    <w:lsdException w:name="Table Contemporary" w:semiHidden="1" w:unhideWhenUsed="1"/>
+    <w:lsdException w:name="Table Elegant" w:semiHidden="1" w:unhideWhenUsed="1"/>
+    <w:lsdException w:name="Table Professional" w:semiHidden="1" w:unhideWhenUsed="1"/>
+    <w:lsdException w:name="Table Subtle 1" w:semiHidden="1" w:unhideWhenUsed="1"/>
+    <w:lsdException w:name="Table Subtle 2" w:semiHidden="1" w:unhideWhenUsed="1"/>
+    <w:lsdException w:name="Table Web 1" w:semiHidden="1" w:unhideWhenUsed="1"/>
+    <w:lsdException w:name="Table Web 2" w:semiHidden="1" w:unhideWhenUsed="1"/>
+    <w:lsdException w:name="Table Web 3" w:semiHidden="1" w:unhideWhenUsed="1"/>
+    <w:lsdException w:name="Balloon Text" w:semiHidden="1" w:unhideWhenUsed="1"/>
+    <w:lsdException w:name="Table Grid" w:uiPriority="59"/>
+    <w:lsdException w:name="Table Theme" w:semiHidden="1" w:unhideWhenUsed="1"/>
+    <w:lsdException w:name="Placeholder Text" w:semiHidden="1"/>
+    <w:lsdException w:name="No Spacing" w:uiPriority="1" w:qFormat="1"/>
+    <w:lsdException w:name="Light Shading" w:uiPriority="60"/>
+    <w:lsdException w:name="Light List" w:uiPriority="61"/>
+    <w:lsdException w:name="Light Grid" w:uiPriority="62"/>
+    <w:lsdException w:name="Medium Shading 1" w:uiPriority="63"/>
+    <w:lsdException w:name="Medium Shading 2" w:uiPriority="64"/>
+    <w:lsdException w:name="Medium List 1" w:uiPriority="65"/>
+    <w:lsdException w:name="Medium List 2" w:uiPriority="66"/>
+    <w:lsdException w:name="Medium Grid 1" w:uiPriority="67"/>
+    <w:lsdException w:name="Medium Grid 2" w:uiPriority="68"/>
+    <w:lsdException w:name="Medium Grid 3" w:uiPriority="69"/>
+    <w:lsdException w:name="Dark List" w:uiPriority="70"/>
+    <w:lsdException w:name="Colorful Shading" w:uiPriority="71"/>
+    <w:lsdException w:name="Colorful List" w:uiPriority="72"/>
+    <w:lsdException w:name="Colorful Grid" w:uiPriority="73"/>
+    <w:lsdException w:name="Light Shading Accent 1" w:uiPriority="60"/>
+    <w:lsdException w:name="Light List Accent 1" w:uiPriority="61"/>
+    <w:lsdException w:name="Light Grid Accent 1" w:uiPriority="62"/>
+    <w:lsdException w:name="Medium Shading 1 Accent 1" w:uiPriority="63"/>
+    <w:lsdException w:name="Medium Shading 2 Accent 1" w:uiPriority="64"/>
+    <w:lsdException w:name="Medium List 1 Accent 1" w:uiPriority="65"/>
+    <w:lsdException w:name="Revision" w:semiHidden="1"/>
+    <w:lsdException w:name="List Paragraph" w:uiPriority="34" w:qFormat="1"/>
+    <w:lsdException w:name="Quote" w:uiPriority="29" w:qFormat="1"/>
+    <w:lsdException w:name="Intense Quote" w:uiPriority="30" w:qFormat="1"/>
+    <w:lsdException w:name="Medium List 2 Accent 1" w:uiPriority="66"/>
+    <w:lsdException w:name="Medium Grid 1 Accent 1" w:uiPriority="67"/>
+    <w:lsdException w:name="Medium Grid 2 Accent 1" w:uiPriority="68"/>
+    <w:lsdException w:name="Medium Grid 3 Accent 1" w:uiPriority="69"/>
+    <w:lsdException w:name="Dark List Accent 1" w:uiPriority="70"/>
+    <w:lsdException w:name="Colorful Shading Accent 1" w:uiPriority="71"/>
+    <w:lsdException w:name="Colorful List Accent 1" w:uiPriority="72"/>
+    <w:lsdException w:name="Colorful Grid Accent 1" w:uiPriority="73"/>
+    <w:lsdException w:name="Light Shading Accent 2" w:uiPriority="60"/>
+    <w:lsdException w:name="Light List Accent 2" w:uiPriority="61"/>
+    <w:lsdException w:name="Light Grid Accent 2" w:uiPriority="62"/>
+    <w:lsdException w:name="Medium Shading 1 Accent 2" w:uiPriority="63"/>
+    <w:lsdException w:name="Medium Shading 2 Accent 2" w:uiPriority="64"/>
+    <w:lsdException w:name="Medium List 1 Accent 2" w:uiPriority="65"/>
+    <w:lsdException w:name="Medium List 2 Accent 2" w:uiPriority="66"/>
+    <w:lsdException w:name="Medium Grid 1 Accent 2" w:uiPriority="67"/>
+    <w:lsdException w:name="Medium Grid 2 Accent 2" w:uiPriority="68"/>
+    <w:lsdException w:name="Medium Grid 3 Accent 2" w:uiPriority="69"/>
+    <w:lsdException w:name="Dark List Accent 2" w:uiPriority="70"/>
+    <w:lsdException w:name="Colorful Shading Accent 2" w:uiPriority="71"/>
+    <w:lsdException w:name="Colorful List Accent 2" w:uiPriority="72"/>
+    <w:lsdException w:name="Colorful Grid Accent 2" w:uiPriority="73"/>
+    <w:lsdException w:name="Light Shading Accent 3" w:uiPriority="60"/>
+    <w:lsdException w:name="Light List Accent 3" w:uiPriority="61"/>
+    <w:lsdException w:name="Light Grid Accent 3" w:uiPriority="62"/>
+    <w:lsdException w:name="Medium Shading 1 Accent 3" w:uiPriority="63"/>
+    <w:lsdException w:name="Medium Shading 2 Accent 3" w:uiPriority="64"/>
+    <w:lsdException w:name="Medium List 1 Accent 3" w:uiPriority="65"/>
+    <w:lsdException w:name="Medium List 2 Accent 3" w:uiPriority="66"/>
+    <w:lsdException w:name="Medium Grid 1 Accent 3" w:uiPriority="67"/>
+    <w:lsdException w:name="Medium Grid 2 Accent 3" w:uiPriority="68"/>
+    <w:lsdException w:name="Medium Grid 3 Accent 3" w:uiPriority="69"/>
+    <w:lsdException w:name="Dark List Accent 3" w:uiPriority="70"/>
+    <w:lsdException w:name="Colorful Shading Accent 3" w:uiPriority="71"/>
+    <w:lsdException w:name="Colorful List Accent 3" w:uiPriority="72"/>
+    <w:lsdException w:name="Colorful Grid Accent 3" w:uiPriority="73"/>
+    <w:lsdException w:name="Light Shading Accent 4" w:uiPriority="60"/>
+    <w:lsdException w:name="Light List Accent 4" w:uiPriority="61"/>
+    <w:lsdException w:name="Light Grid Accent 4" w:uiPriority="62"/>
+    <w:lsdException w:name="Medium Shading 1 Accent 4" w:uiPriority="63"/>
+    <w:lsdException w:name="Medium Shading 2 Accent 4" w:uiPriority="64"/>
+    <w:lsdException w:name="Medium List 1 Accent 4" w:uiPriority="65"/>
+    <w:lsdException w:name="Medium List 2 Accent 4" w:uiPriority="66"/>
+    <w:lsdException w:name="Medium Grid 1 Accent 4" w:uiPriority="67"/>
+    <w:lsdException w:name="Medium Grid 2 Accent 4" w:uiPriority="68"/>
+    <w:lsdException w:name="Medium Grid 3 Accent 4" w:uiPriority="69"/>
+    <w:lsdException w:name="Dark List Accent 4" w:uiPriority="70"/>
+    <w:lsdException w:name="Colorful Shading Accent 4" w:uiPriority="71"/>
+    <w:lsdException w:name="Colorful List Accent 4" w:uiPriority="72"/>
+    <w:lsdException w:name="Colorful Grid Accent 4" w:uiPriority="73"/>
+    <w:lsdException w:name="Light Shading Accent 5" w:uiPriority="60"/>
+    <w:lsdException w:name="Light List Accent 5" w:uiPriority="61"/>
+    <w:lsdException w:name="Light Grid Accent 5" w:uiPriority="62"/>
+    <w:lsdException w:name="Medium Shading 1 Accent 5" w:uiPriority="63"/>
+    <w:lsdException w:name="Medium Shading 2 Accent 5" w:uiPriority="64"/>
+    <w:lsdException w:name="Medium List 1 Accent 5" w:uiPriority="65"/>
+    <w:lsdException w:name="Medium List 2 Accent 5" w:uiPriority="66"/>
+    <w:lsdException w:name="Medium Grid 1 Accent 5" w:uiPriority="67"/>
+    <w:lsdException w:name="Medium Grid 2 Accent 5" w:uiPriority="68"/>
+    <w:lsdException w:name="Medium Grid 3 Accent 5" w:uiPriority="69"/>
+    <w:lsdException w:name="Dark List Accent 5" w:uiPriority="70"/>
+    <w:lsdException w:name="Colorful Shading Accent 5" w:uiPriority="71"/>
+    <w:lsdException w:name="Colorful List Accent 5" w:uiPriority="72"/>
+    <w:lsdException w:name="Colorful Grid Accent 5" w:uiPriority="73"/>
+    <w:lsdException w:name="Light Shading Accent 6" w:uiPriority="60"/>
+    <w:lsdException w:name="Light List Accent 6" w:uiPriority="61"/>
+    <w:lsdException w:name="Light Grid Accent 6" w:uiPriority="62"/>
+    <w:lsdException w:name="Medium Shading 1 Accent 6" w:uiPriority="63"/>
+    <w:lsdException w:name="Medium Shading 2 Accent 6" w:uiPriority="64"/>
+    <w:lsdException w:name="Medium List 1 Accent 6" w:uiPriority="65"/>
+    <w:lsdException w:name="Medium List 2 Accent 6" w:uiPriority="66"/>
+    <w:lsdException w:name="Medium Grid 1 Accent 6" w:uiPriority="67"/>
+    <w:lsdException w:name="Medium Grid 2 Accent 6" w:uiPriority="68"/>
+    <w:lsdException w:name="Medium Grid 3 Accent 6" w:uiPriority="69"/>
+    <w:lsdException w:name="Dark List Accent 6" w:uiPriority="70"/>
+    <w:lsdException w:name="Colorful Shading Accent 6" w:uiPriority="71"/>
+    <w:lsdException w:name="Colorful List Accent 6" w:uiPriority="72"/>
+    <w:lsdException w:name="Colorful Grid Accent 6" w:uiPriority="73"/>
+    <w:lsdException w:name="Subtle Emphasis" w:uiPriority="19" w:qFormat="1"/>
+    <w:lsdException w:name="Intense Emphasis" w:uiPriority="21" w:qFormat="1"/>
+    <w:lsdException w:name="Subtle Reference" w:uiPriority="31" w:qFormat="1"/>
+    <w:lsdException w:name="Intense Reference" w:uiPriority="32" w:qFormat="1"/>
+    <w:lsdException w:name="Book Title" w:uiPriority="33" w:qFormat="1"/>
+    <w:lsdException w:name="Bibliography" w:semiHidden="1" w:uiPriority="37" w:unhideWhenUsed="1"/>
+    <w:lsdException w:name="TOC Heading" w:semiHidden="1" w:uiPriority="39" w:unhideWhenUsed="1" w:qFormat="1"/>
+    <w:lsdException w:name="Plain Table 1" w:uiPriority="41"/>
+    <w:lsdException w:name="Plain Table 2" w:uiPriority="42"/>
+    <w:lsdException w:name="Plain Table 3" w:uiPriority="43"/>
+    <w:lsdException w:name="Plain Table 4" w:uiPriority="44"/>
+    <w:lsdException w:name="Plain Table 5" w:uiPriority="45"/>
+    <w:lsdException w:name="Grid Table Light" w:uiPriority="40"/>
+    <w:lsdException w:name="Grid Table 1 Light" w:uiPriority="46"/>
+    <w:lsdException w:name="Grid Table 2" w:uiPriority="47"/>
+    <w:lsdException w:name="Grid Table 3" w:uiPriority="48"/>
+    <w:lsdException w:name="Grid Table 4" w:uiPriority="49"/>
+    <w:lsdException w:name="Grid Table 5 Dark" w:uiPriority="50"/>
+    <w:lsdException w:name="Grid Table 6 Colorful" w:uiPriority="51"/>
+    <w:lsdException w:name="Grid Table 7 Colorful" w:uiPriority="52"/>
+    <w:lsdException w:name="Grid Table 1 Light Accent 1" w:uiPriority="46"/>
+    <w:lsdException w:name="Grid Table 2 Accent 1" w:uiPriority="47"/>
+    <w:lsdException w:name="Grid Table 3 Accent 1" w:uiPriority="48"/>
+    <w:lsdException w:name="Grid Table 4 Accent 1" w:uiPriority="49"/>
+    <w:lsdException w:name="Grid Table 5 Dark Accent 1" w:uiPriority="50"/>
+    <w:lsdException w:name="Grid Table 6 Colorful Accent 1" w:uiPriority="51"/>
+    <w:lsdException w:name="Grid Table 7 Colorful Accent 1" w:uiPriority="52"/>
+    <w:lsdException w:name="Grid Table 1 Light Accent 2" w:uiPriority="46"/>
+    <w:lsdException w:name="Grid Table 2 Accent 2" w:uiPriority="47"/>
+    <w:lsdException w:name="Grid Table 3 Accent 2" w:uiPriority="48"/>
+    <w:lsdException w:name="Grid Table 4 Accent 2" w:uiPriority="49"/>
+    <w:lsdException w:name="Grid Table 5 Dark Accent 2" w:uiPriority="50"/>
+    <w:lsdException w:name="Grid Table 6 Colorful Accent 2" w:uiPriority="51"/>
+    <w:lsdException w:name="Grid Table 7 Colorful Accent 2" w:uiPriority="52"/>
+    <w:lsdException w:name="Grid Table 1 Light Accent 3" w:uiPriority="46"/>
+    <w:lsdException w:name="Grid Table 2 Accent 3" w:uiPriority="47"/>
+    <w:lsdException w:name="Grid Table 3 Accent 3" w:uiPriority="48"/>
+    <w:lsdException w:name="Grid Table 4 Accent 3" w:uiPriority="49"/>
+    <w:lsdException w:name="Grid Table 5 Dark Accent 3" w:uiPriority="50"/>
+    <w:lsdException w:name="Grid Table 6 Colorful Accent 3" w:uiPriority="51"/>
+    <w:lsdException w:name="Grid Table 7 Colorful Accent 3" w:uiPriority="52"/>
+    <w:lsdException w:name="Grid Table 1 Light Accent 4" w:uiPriority="46"/>
+    <w:lsdException w:name="Grid Table 2 Accent 4" w:uiPriority="47"/>
+    <w:lsdException w:name="Grid Table 3 Accent 4" w:uiPriority="48"/>
+    <w:lsdException w:name="Grid Table 4 Accent 4" w:uiPriority="49"/>
+    <w:lsdException w:name="Grid Table 5 Dark Accent 4" w:uiPriority="50"/>
+    <w:lsdException w:name="Grid Table 6 Colorful Accent 4" w:uiPriority="51"/>
+    <w:lsdException w:name="Grid Table 7 Colorful Accent 4" w:uiPriority="52"/>
+    <w:lsdException w:name="Grid Table 1 Light Accent 5" w:uiPriority="46"/>
+    <w:lsdException w:name="Grid Table 2 Accent 5" w:uiPriority="47"/>
+    <w:lsdException w:name="Grid Table 3 Accent 5" w:uiPriority="48"/>
+    <w:lsdException w:name="Grid Table 4 Accent 5" w:uiPriority="49"/>
+    <w:lsdException w:name="Grid Table 5 Dark Accent 5" w:uiPriority="50"/>
+    <w:lsdException w:name="Grid Table 6 Colorful Accent 5" w:uiPriority="51"/>
+    <w:lsdException w:name="Grid Table 7 Colorful Accent 5" w:uiPriority="52"/>
+    <w:lsdException w:name="Grid Table 1 Light Accent 6" w:uiPriority="46"/>
+    <w:lsdException w:name="Grid Table 2 Accent 6" w:uiPriority="47"/>
+    <w:lsdException w:name="Grid Table 3 Accent 6" w:uiPriority="48"/>
+    <w:lsdException w:name="Grid Table 4 Accent 6" w:uiPriority="49"/>
+    <w:lsdException w:name="Grid Table 5 Dark Accent 6" w:uiPriority="50"/>
+    <w:lsdException w:name="Grid Table 6 Colorful Accent 6" w:uiPriority="51"/>
+    <w:lsdException w:name="Grid Table 7 Colorful Accent 6" w:uiPriority="52"/>
+    <w:lsdException w:name="List Table 1 Light" w:uiPriority="46"/>
+    <w:lsdException w:name="List Table 2" w:uiPriority="47"/>
+    <w:lsdException w:name="List Table 3" w:uiPriority="48"/>
+    <w:lsdException w:name="List Table 4" w:uiPriority="49"/>
+    <w:lsdException w:name="List Table 5 Dark" w:uiPriority="50"/>
+    <w:lsdException w:name="List Table 6 Colorful" w:uiPriority="51"/>
+    <w:lsdException w:name="List Table 7 Colorful" w:uiPriority="52"/>
+    <w:lsdException w:name="List Table 1 Light Accent 1" w:uiPriority="46"/>
+    <w:lsdException w:name="List Table 2 Accent 1" w:uiPriority="47"/>
+    <w:lsdException w:name="List Table 3 Accent 1" w:uiPriority="48"/>
+    <w:lsdException w:name="List Table 4 Accent 1" w:uiPriority="49"/>
+    <w:lsdException w:name="List Table 5 Dark Accent 1" w:uiPriority="50"/>
+    <w:lsdException w:name="List Table 6 Colorful Accent 1" w:uiPriority="51"/>
+    <w:lsdException w:name="List Table 7 Colorful Accent 1" w:uiPriority="52"/>
+    <w:lsdException w:name="List Table 1 Light Accent 2" w:uiPriority="46"/>
+    <w:lsdException w:name="List Table 2 Accent 2" w:uiPriority="47"/>
+    <w:lsdException w:name="List Table 3 Accent 2" w:uiPriority="48"/>
+    <w:lsdException w:name="List Table 4 Accent 2" w:uiPriority="49"/>
+    <w:lsdException w:name="List Table 5 Dark Accent 2" w:uiPriority="50"/>
+    <w:lsdException w:name="List Table 6 Colorful Accent 2" w:uiPriority="51"/>
+    <w:lsdException w:name="List Table 7 Colorful Accent 2" w:uiPriority="52"/>
+    <w:lsdException w:name="List Table 1 Light Accent 3" w:uiPriority="46"/>
+    <w:lsdException w:name="List Table 2 Accent 3" w:uiPriority="47"/>
+    <w:lsdException w:name="List Table 3 Accent 3" w:uiPriority="48"/>
+    <w:lsdException w:name="List Table 4 Accent 3" w:uiPriority="49"/>
+    <w:lsdException w:name="List Table 5 Dark Accent 3" w:uiPriority="50"/>
+    <w:lsdException w:name="List Table 6 Colorful Accent 3" w:uiPriority="51"/>
+    <w:lsdException w:name="List Table 7 Colorful Accent 3" w:uiPriority="52"/>
+    <w:lsdException w:name="List Table 1 Light Accent 4" w:uiPriority="46"/>
+    <w:lsdException w:name="List Table 2 Accent 4" w:uiPriority="47"/>
+    <w:lsdException w:name="List Table 3 Accent 4" w:uiPriority="48"/>
+    <w:lsdException w:name="List Table 4 Accent 4" w:uiPriority="49"/>
+    <w:lsdException w:name="List Table 5 Dark Accent 4" w:uiPriority="50"/>
+    <w:lsdException w:name="List Table 6 Colorful Accent 4" w:uiPriority="51"/>
+    <w:lsdException w:name="List Table 7 Colorful Accent 4" w:uiPriority="52"/>
+    <w:lsdException w:name="List Table 1 Light Accent 5" w:uiPriority="46"/>
+    <w:lsdException w:name="List Table 2 Accent 5" w:uiPriority="47"/>
+    <w:lsdException w:name="List Table 3 Accent 5" w:uiPriority="48"/>
+    <w:lsdException w:name="List Table 4 Accent 5" w:uiPriority="49"/>
+    <w:lsdException w:name="List Table 5 Dark Accent 5" w:uiPriority="50"/>
+    <w:lsdException w:name="List Table 6 Colorful Accent 5" w:uiPriority="51"/>
+    <w:lsdException w:name="List Table 7 Colorful Accent 5" w:uiPriority="52"/>
+    <w:lsdException w:name="List Table 1 Light Accent 6" w:uiPriority="46"/>
+    <w:lsdException w:name="List Table 2 Accent 6" w:uiPriority="47"/>
+    <w:lsdException w:name="List Table 3 Accent 6" w:uiPriority="48"/>
+    <w:lsdException w:name="List Table 4 Accent 6" w:uiPriority="49"/>
+    <w:lsdException w:name="List Table 5 Dark Accent 6" w:uiPriority="50"/>
+    <w:lsdException w:name="List Table 6 Colorful Accent 6" w:uiPriority="51"/>
+    <w:lsdException w:name="List Table 7 Colorful Accent 6" w:uiPriority="52"/>
+    <w:lsdException w:name="Mention" w:semiHidden="1" w:unhideWhenUsed="1"/>
+    <w:lsdException w:name="Smart Hyperlink" w:semiHidden="1" w:unhideWhenUsed="1"/>
+    <w:lsdException w:name="Hashtag" w:semiHidden="1" w:unhideWhenUsed="1"/>
+    <w:lsdException w:name="Unresolved Mention" w:semiHidden="1" w:unhideWhenUsed="1"/>
+    <w:lsdException w:name="Smart Link" w:semiHidden="1" w:unhideWhenUsed="1"/>
   </w:latentStyles>
   <w:style w:type="paragraph" w:default="1" w:styleId="Normal">
     <w:name w:val="Normal"/>
@@ -1321,7 +2915,6 @@
     <w:uiPriority w:val="99"/>
     <w:semiHidden/>
     <w:unhideWhenUsed/>
-    <w:qFormat/>
     <w:tblPr>
       <w:tblInd w:w="0" w:type="dxa"/>
       <w:tblCellMar>
@@ -1358,7 +2951,6 @@
       <w:spacing w:after="0" w:line="240" w:lineRule="auto"/>
     </w:pPr>
     <w:tblPr>
-      <w:tblInd w:w="0" w:type="dxa"/>
       <w:tblBorders>
         <w:top w:val="single" w:sz="4" w:space="0" w:color="000000" w:themeColor="text1"/>
         <w:left w:val="single" w:sz="4" w:space="0" w:color="000000" w:themeColor="text1"/>
@@ -1367,12 +2959,6 @@
         <w:insideH w:val="single" w:sz="4" w:space="0" w:color="000000" w:themeColor="text1"/>
         <w:insideV w:val="single" w:sz="4" w:space="0" w:color="000000" w:themeColor="text1"/>
       </w:tblBorders>
-      <w:tblCellMar>
-        <w:top w:w="0" w:type="dxa"/>
-        <w:left w:w="108" w:type="dxa"/>
-        <w:bottom w:w="0" w:type="dxa"/>
-        <w:right w:w="108" w:type="dxa"/>
-      </w:tblCellMar>
     </w:tblPr>
   </w:style>
 </w:styles>
